--- a/prompts.docx
+++ b/prompts.docx
@@ -253,16 +253,26 @@
       </w:pPr>
       <w:r>
         <w:rPr/>
-        <w:t>Prompt: No pacote core, defina: - Tipos: - CssDeclaration { prop: string; value: string } - CssRule { selector: string; declarations: CssDeclaration[] } - TransformResult { classes: string[]; warnings: string[]; coverage: { matched: number; total: number } } - MatchCtx { theme: any; opts: { strict: boolean; approximate: boolean } } - RuleHandler: (value: string, ctx: MatchCtx) =&gt; string[] | null - Exporte funções: - toTailwind(prop: string, value: string, ctx: MatchCtx): string[] // com fallback [prop:value] - transformRule(rule: CssRule, ctx: MatchCtx): TransformResult - transformDeclarations(decls: CssDeclaration[], ctx: MatchCtx): TransformResult - Crie pastas core: src/core/{rulesEngine.ts, reporter.ts} - reporter.ts: util que calcula coverage e agrega warnings</w:t>
-      </w:r>
-    </w:p>
-    <w:p>
-      <w:pPr>
-        <w:pStyle w:val="BodyText"/>
-        <w:rPr/>
-      </w:pPr>
-      <w:r>
-        <w:rPr/>
+        <w:t xml:space="preserve">Prompt: </w:t>
+      </w:r>
+      <w:r>
+        <w:rPr>
+          <w:strike/>
+        </w:rPr>
+        <w:t>No pacote core, defina: - Tipos: - CssDeclaration { prop: string; value: string } - CssRule { selector: string; declarations: CssDeclaration[] } - TransformResult { classes: string[]; warnings: string[]; coverage: { matched: number; total: number } } - MatchCtx { theme: any; opts: { strict: boolean; approximate: boolean } } - RuleHandler: (value: string, ctx: MatchCtx) =&gt; string[] | null - Exporte funções: - toTailwind(prop: string, value: string, ctx: MatchCtx): string[] // com fallback [prop:value] - transformRule(rule: CssRule, ctx: MatchCtx): TransformResult - transformDeclarations(decls: CssDeclaration[], ctx: MatchCtx): TransformResult - Crie pastas core: src/core/{rulesEngine.ts, reporter.ts} - reporter.ts: util que calcula coverage e agrega warnings</w:t>
+      </w:r>
+    </w:p>
+    <w:p>
+      <w:pPr>
+        <w:pStyle w:val="BodyText"/>
+        <w:rPr>
+          <w:strike/>
+        </w:rPr>
+      </w:pPr>
+      <w:r>
+        <w:rPr>
+          <w:strike/>
+        </w:rPr>
         <w:t>Critérios de aceite: - Compila - Há testes unitários vazios preparados para essas funções</w:t>
       </w:r>
     </w:p>
@@ -357,46 +367,66 @@
       </w:pPr>
       <w:r>
         <w:rPr/>
-        <w:t xml:space="preserve">Prompt: Adicione em src/core/normalizers.ts: - normalizeValue(v: string): string — trim, lower-case quando aplicável, preserva unidades - isPx/isRem/isEm/isPct/isNumber - toArbitrary(prefix: string, v: string): string → </w:t>
-      </w:r>
-      <w:r>
-        <w:rPr>
-          <w:rStyle w:val="VerbatimChar"/>
+        <w:t xml:space="preserve">Prompt: </w:t>
+      </w:r>
+      <w:r>
+        <w:rPr>
+          <w:strike/>
+        </w:rPr>
+        <w:t xml:space="preserve">Adicione em src/core/normalizers.ts: - normalizeValue(v: string): string — trim, lower-case quando aplicável, preserva unidades - isPx/isRem/isEm/isPct/isNumber - toArbitrary(prefix: string, v: string): string → </w:t>
+      </w:r>
+      <w:r>
+        <w:rPr>
+          <w:rStyle w:val="VerbatimChar"/>
+          <w:strike/>
         </w:rPr>
         <w:t>${prefix}-[${v}]</w:t>
       </w:r>
       <w:r>
-        <w:rPr/>
+        <w:rPr>
+          <w:strike/>
+        </w:rPr>
         <w:t xml:space="preserve"> - arbitraryProperty(prop: string, v: string): string → </w:t>
       </w:r>
       <w:r>
         <w:rPr>
           <w:rStyle w:val="VerbatimChar"/>
+          <w:strike/>
         </w:rPr>
         <w:t>[${prop}:${v}]</w:t>
       </w:r>
       <w:r>
-        <w:rPr/>
+        <w:rPr>
+          <w:strike/>
+        </w:rPr>
         <w:t xml:space="preserve"> - parseBoxShorthand(v: string): string[] // split por espaço (1-4 valores) - parseColorNormalize(v: string): string // padroniza hex (#fff -&gt; #ffffff), remove espaços</w:t>
       </w:r>
     </w:p>
     <w:p>
       <w:pPr>
         <w:pStyle w:val="BodyText"/>
-        <w:rPr/>
-      </w:pPr>
-      <w:r>
-        <w:rPr/>
+        <w:rPr>
+          <w:strike/>
+        </w:rPr>
+      </w:pPr>
+      <w:r>
+        <w:rPr>
+          <w:strike/>
+        </w:rPr>
         <w:t>Crie testes vitest para cada função com casos comuns e edge cases.</w:t>
       </w:r>
     </w:p>
     <w:p>
       <w:pPr>
         <w:pStyle w:val="BodyText"/>
-        <w:rPr/>
-      </w:pPr>
-      <w:r>
-        <w:rPr/>
+        <w:rPr>
+          <w:strike/>
+        </w:rPr>
+      </w:pPr>
+      <w:r>
+        <w:rPr>
+          <w:strike/>
+        </w:rPr>
         <w:t>Critérios de aceite: - vitest ok - funções cobrem casos básicos e não quebram inputs estranhos</w:t>
       </w:r>
     </w:p>
@@ -491,26 +521,40 @@
       </w:pPr>
       <w:r>
         <w:rPr/>
-        <w:t>Prompt: Crie src/core/themeLoader.ts com: - loadTheme(cwd: string): any - Tenta carregar tailwind.config.(js|cjs|mjs|ts) do cwd - Se não existir, retorna tema default mínimo: spacing padrão do Tailwind, screens sm/md/lg/xl/2xl, cores básicas (black, white, transparent, current) - getToken resolvers: - resolveSpacingToken(value: string, theme): string | null - resolveColorToken(hexOrNamed: string, theme): { type: ‘exact’|‘none’; class?: string } - resolveFontSizeToken(pxOrRem: string, theme): string | null - resolveLineHeightToken(value: string, theme): string | null Obs: Para cores, inicialmente só “named” básicos; se não achar, fallback arbitrário.</w:t>
-      </w:r>
-    </w:p>
-    <w:p>
-      <w:pPr>
-        <w:pStyle w:val="BodyText"/>
-        <w:rPr/>
-      </w:pPr>
-      <w:r>
-        <w:rPr/>
+        <w:t xml:space="preserve">Prompt: </w:t>
+      </w:r>
+      <w:r>
+        <w:rPr>
+          <w:strike/>
+        </w:rPr>
+        <w:t>Crie src/core/themeLoader.ts com: - loadTheme(cwd: string): any - Tenta carregar tailwind.config.(js|cjs|mjs|ts) do cwd - Se não existir, retorna tema default mínimo: spacing padrão do Tailwind, screens sm/md/lg/xl/2xl, cores básicas (black, white, transparent, current) - getToken resolvers: - resolveSpacingToken(value: string, theme): string | null - resolveColorToken(hexOrNamed: string, theme): { type: ‘exact’|‘none’; class?: string } - resolveFontSizeToken(pxOrRem: string, theme): string | null - resolveLineHeightToken(value: string, theme): string | null Obs: Para cores, inicialmente só “named” básicos; se não achar, fallback arbitrário.</w:t>
+      </w:r>
+    </w:p>
+    <w:p>
+      <w:pPr>
+        <w:pStyle w:val="BodyText"/>
+        <w:rPr>
+          <w:strike/>
+        </w:rPr>
+      </w:pPr>
+      <w:r>
+        <w:rPr>
+          <w:strike/>
+        </w:rPr>
         <w:t>Crie testes simulando temas simples.</w:t>
       </w:r>
     </w:p>
     <w:p>
       <w:pPr>
         <w:pStyle w:val="BodyText"/>
-        <w:rPr/>
-      </w:pPr>
-      <w:r>
-        <w:rPr/>
+        <w:rPr>
+          <w:strike/>
+        </w:rPr>
+      </w:pPr>
+      <w:r>
+        <w:rPr>
+          <w:strike/>
+        </w:rPr>
         <w:t>Critérios de aceite: - Carrega tema quando existir - Fallback funciona sem tema</w:t>
       </w:r>
     </w:p>
@@ -605,66 +649,92 @@
       </w:pPr>
       <w:r>
         <w:rPr/>
-        <w:t xml:space="preserve">Prompt: Implemente em src/core/matchers: - spacing.ts - matchSpacing(prefix: ‘m’|‘p’|‘w’|‘h’|‘top’|‘right’|‘bottom’|‘left’, raw: string, ctx: MatchCtx): string[] - Suporta shorthand (m/p) 1-4 valores → my/mx/mt/mr/mb/ml etc. - Tenta casar com theme.spacing (resolveSpacingToken); se não, usa arbitrário - typography.ts - matchTypography(kind: ‘font-size’|‘line-height’|‘letter-spacing’, value, ctx): string - Para font-size: tenta token, senão </w:t>
-      </w:r>
-      <w:r>
-        <w:rPr>
-          <w:rStyle w:val="VerbatimChar"/>
+        <w:t xml:space="preserve">Prompt: </w:t>
+      </w:r>
+      <w:r>
+        <w:rPr>
+          <w:strike/>
+        </w:rPr>
+        <w:t xml:space="preserve">Implemente em src/core/matchers: - spacing.ts - matchSpacing(prefix: ‘m’|‘p’|‘w’|‘h’|‘top’|‘right’|‘bottom’|‘left’, raw: string, ctx: MatchCtx): string[] - Suporta shorthand (m/p) 1-4 valores → my/mx/mt/mr/mb/ml etc. - Tenta casar com theme.spacing (resolveSpacingToken); se não, usa arbitrário - typography.ts - matchTypography(kind: ‘font-size’|‘line-height’|‘letter-spacing’, value, ctx): string - Para font-size: tenta token, senão </w:t>
+      </w:r>
+      <w:r>
+        <w:rPr>
+          <w:rStyle w:val="VerbatimChar"/>
+          <w:strike/>
         </w:rPr>
         <w:t>text-[...]</w:t>
       </w:r>
       <w:r>
-        <w:rPr/>
+        <w:rPr>
+          <w:strike/>
+        </w:rPr>
         <w:t xml:space="preserve"> - line-height: tenta token, senão </w:t>
       </w:r>
       <w:r>
         <w:rPr>
           <w:rStyle w:val="VerbatimChar"/>
+          <w:strike/>
         </w:rPr>
         <w:t>leading-[...]</w:t>
       </w:r>
       <w:r>
-        <w:rPr/>
+        <w:rPr>
+          <w:strike/>
+        </w:rPr>
         <w:t xml:space="preserve"> - letter-spacing: </w:t>
       </w:r>
       <w:r>
         <w:rPr>
           <w:rStyle w:val="VerbatimChar"/>
+          <w:strike/>
         </w:rPr>
         <w:t>tracking-*</w:t>
       </w:r>
       <w:r>
-        <w:rPr/>
+        <w:rPr>
+          <w:strike/>
+        </w:rPr>
         <w:t xml:space="preserve"> ou </w:t>
       </w:r>
       <w:r>
         <w:rPr>
           <w:rStyle w:val="VerbatimChar"/>
+          <w:strike/>
         </w:rPr>
         <w:t>tracking-[...]</w:t>
       </w:r>
       <w:r>
-        <w:rPr/>
+        <w:rPr>
+          <w:strike/>
+        </w:rPr>
         <w:t xml:space="preserve"> - layout.ts - display map: block, inline, inline-block, flex, grid, none - position map: static, relative, absolute, fixed, sticky - inset: top/right/bottom/left via spacing matcher</w:t>
       </w:r>
     </w:p>
     <w:p>
       <w:pPr>
         <w:pStyle w:val="BodyText"/>
-        <w:rPr/>
-      </w:pPr>
-      <w:r>
-        <w:rPr/>
+        <w:rPr>
+          <w:strike/>
+        </w:rPr>
+      </w:pPr>
+      <w:r>
+        <w:rPr>
+          <w:strike/>
+        </w:rPr>
         <w:t>Inclua testes: entradas em px, rem, %, números, e shorthands.</w:t>
       </w:r>
     </w:p>
     <w:p>
       <w:pPr>
         <w:pStyle w:val="BodyText"/>
-        <w:rPr/>
-      </w:pPr>
-      <w:r>
-        <w:rPr/>
+        <w:rPr>
+          <w:strike/>
+        </w:rPr>
+      </w:pPr>
+      <w:r>
+        <w:rPr>
+          <w:strike/>
+        </w:rPr>
         <w:t>Critérios de aceite: - Casos básicos passam - Saída consistente</w:t>
       </w:r>
     </w:p>

--- a/prompts.docx
+++ b/prompts.docx
@@ -829,161 +829,213 @@
       </w:pPr>
       <w:r>
         <w:rPr/>
-        <w:t xml:space="preserve">Prompt: Implemente: - colors.ts - matchColor(prefix: ‘text’|‘bg’|‘border’, value, ctx): string - Suporta named básicos (black, white, transparent, current) - Hex/RGB/var(…) → se não houver mapeamento no tema, usar arbitrário: </w:t>
-      </w:r>
-      <w:r>
-        <w:rPr>
-          <w:rStyle w:val="VerbatimChar"/>
+        <w:t xml:space="preserve">Prompt: </w:t>
+      </w:r>
+      <w:r>
+        <w:rPr>
+          <w:strike/>
+        </w:rPr>
+        <w:t xml:space="preserve">Implemente: - colors.ts - matchColor(prefix: ‘text’|‘bg’|‘border’, value, ctx): string - Suporta named básicos (black, white, transparent, current) - Hex/RGB/var(…) → se não houver mapeamento no tema, usar arbitrário: </w:t>
+      </w:r>
+      <w:r>
+        <w:rPr>
+          <w:rStyle w:val="VerbatimChar"/>
+          <w:strike/>
         </w:rPr>
         <w:t>${prefix}-[${value}]</w:t>
       </w:r>
       <w:r>
-        <w:rPr/>
+        <w:rPr>
+          <w:strike/>
+        </w:rPr>
         <w:t xml:space="preserve"> - borders.ts - width: </w:t>
       </w:r>
       <w:r>
         <w:rPr>
           <w:rStyle w:val="VerbatimChar"/>
+          <w:strike/>
         </w:rPr>
         <w:t>border</w:t>
       </w:r>
       <w:r>
-        <w:rPr/>
+        <w:rPr>
+          <w:strike/>
+        </w:rPr>
         <w:t xml:space="preserve">, </w:t>
       </w:r>
       <w:r>
         <w:rPr>
           <w:rStyle w:val="VerbatimChar"/>
+          <w:strike/>
         </w:rPr>
         <w:t>border-0</w:t>
       </w:r>
       <w:r>
-        <w:rPr/>
+        <w:rPr>
+          <w:strike/>
+        </w:rPr>
         <w:t xml:space="preserve">, </w:t>
       </w:r>
       <w:r>
         <w:rPr>
           <w:rStyle w:val="VerbatimChar"/>
+          <w:strike/>
         </w:rPr>
         <w:t>border-2</w:t>
       </w:r>
       <w:r>
-        <w:rPr/>
+        <w:rPr>
+          <w:strike/>
+        </w:rPr>
         <w:t xml:space="preserve">, senão </w:t>
       </w:r>
       <w:r>
         <w:rPr>
           <w:rStyle w:val="VerbatimChar"/>
+          <w:strike/>
         </w:rPr>
         <w:t>border-[...]</w:t>
       </w:r>
       <w:r>
-        <w:rPr/>
+        <w:rPr>
+          <w:strike/>
+        </w:rPr>
         <w:t xml:space="preserve"> - color: reaproveitar matchColor(‘border’, v) - radius: </w:t>
       </w:r>
       <w:r>
         <w:rPr>
           <w:rStyle w:val="VerbatimChar"/>
+          <w:strike/>
         </w:rPr>
         <w:t>rounded-none</w:t>
       </w:r>
       <w:r>
-        <w:rPr/>
+        <w:rPr>
+          <w:strike/>
+        </w:rPr>
         <w:t xml:space="preserve">, </w:t>
       </w:r>
       <w:r>
         <w:rPr>
           <w:rStyle w:val="VerbatimChar"/>
+          <w:strike/>
         </w:rPr>
         <w:t>rounded</w:t>
       </w:r>
       <w:r>
-        <w:rPr/>
+        <w:rPr>
+          <w:strike/>
+        </w:rPr>
         <w:t xml:space="preserve">, </w:t>
       </w:r>
       <w:r>
         <w:rPr>
           <w:rStyle w:val="VerbatimChar"/>
+          <w:strike/>
         </w:rPr>
         <w:t>rounded-full</w:t>
       </w:r>
       <w:r>
-        <w:rPr/>
+        <w:rPr>
+          <w:strike/>
+        </w:rPr>
         <w:t xml:space="preserve"> (com heurística 50%/9999px), senão </w:t>
       </w:r>
       <w:r>
         <w:rPr>
           <w:rStyle w:val="VerbatimChar"/>
+          <w:strike/>
         </w:rPr>
         <w:t>rounded-[...]</w:t>
       </w:r>
       <w:r>
-        <w:rPr/>
+        <w:rPr>
+          <w:strike/>
+        </w:rPr>
         <w:t xml:space="preserve"> - backgrounds.ts - background-color → </w:t>
       </w:r>
       <w:r>
         <w:rPr>
           <w:rStyle w:val="VerbatimChar"/>
+          <w:strike/>
         </w:rPr>
         <w:t>bg-*</w:t>
       </w:r>
       <w:r>
-        <w:rPr/>
+        <w:rPr>
+          <w:strike/>
+        </w:rPr>
         <w:t xml:space="preserve"> - background-size: cover/contain/auto → </w:t>
       </w:r>
       <w:r>
         <w:rPr>
           <w:rStyle w:val="VerbatimChar"/>
+          <w:strike/>
         </w:rPr>
         <w:t>bg-cover</w:t>
       </w:r>
       <w:r>
-        <w:rPr/>
+        <w:rPr>
+          <w:strike/>
+        </w:rPr>
         <w:t>/</w:t>
       </w:r>
       <w:r>
         <w:rPr>
           <w:rStyle w:val="VerbatimChar"/>
+          <w:strike/>
         </w:rPr>
         <w:t>bg-contain</w:t>
       </w:r>
       <w:r>
-        <w:rPr/>
+        <w:rPr>
+          <w:strike/>
+        </w:rPr>
         <w:t>/</w:t>
       </w:r>
       <w:r>
         <w:rPr>
           <w:rStyle w:val="VerbatimChar"/>
+          <w:strike/>
         </w:rPr>
         <w:t>bg-auto</w:t>
       </w:r>
       <w:r>
-        <w:rPr/>
+        <w:rPr>
+          <w:strike/>
+        </w:rPr>
         <w:t xml:space="preserve"> ou </w:t>
       </w:r>
       <w:r>
         <w:rPr>
           <w:rStyle w:val="VerbatimChar"/>
+          <w:strike/>
         </w:rPr>
         <w:t>bg-[...]</w:t>
       </w:r>
       <w:r>
-        <w:rPr/>
+        <w:rPr>
+          <w:strike/>
+        </w:rPr>
         <w:t xml:space="preserve"> - background-position: center/top/right/bottom/left/combos → utilitários conhecidos; senão </w:t>
       </w:r>
       <w:r>
         <w:rPr>
           <w:rStyle w:val="VerbatimChar"/>
+          <w:strike/>
         </w:rPr>
         <w:t>bg-[...]</w:t>
       </w:r>
       <w:r>
-        <w:rPr/>
+        <w:rPr>
+          <w:strike/>
+        </w:rPr>
         <w:t xml:space="preserve"> - background-image: url(…) → </w:t>
       </w:r>
       <w:r>
         <w:rPr>
           <w:rStyle w:val="VerbatimChar"/>
+          <w:strike/>
         </w:rPr>
         <w:t>bg-[url(...)]</w:t>
       </w:r>
@@ -991,20 +1043,28 @@
     <w:p>
       <w:pPr>
         <w:pStyle w:val="BodyText"/>
-        <w:rPr/>
-      </w:pPr>
-      <w:r>
-        <w:rPr/>
+        <w:rPr>
+          <w:strike/>
+        </w:rPr>
+      </w:pPr>
+      <w:r>
+        <w:rPr>
+          <w:strike/>
+        </w:rPr>
         <w:t>Testes incluidos.</w:t>
       </w:r>
     </w:p>
     <w:p>
       <w:pPr>
         <w:pStyle w:val="BodyText"/>
-        <w:rPr/>
-      </w:pPr>
-      <w:r>
-        <w:rPr/>
+        <w:rPr>
+          <w:strike/>
+        </w:rPr>
+      </w:pPr>
+      <w:r>
+        <w:rPr>
+          <w:strike/>
+        </w:rPr>
         <w:t>Critérios de aceite: - Mapeamentos cobrem casos típicos - Fallback arbitrário correto</w:t>
       </w:r>
     </w:p>

--- a/prompts.docx
+++ b/prompts.docx
@@ -10,7 +10,6 @@
         <w:spacing w:before="200" w:after="0"/>
         <w:rPr/>
       </w:pPr>
-      <w:bookmarkStart w:id="0" w:name="Xedf601487746f844237aa330324809660d78f60"/>
       <w:r>
         <w:rPr/>
         <w:t>Pacote de prompts para Cursor IDE — “CSS → Tailwind v3 Core”</w:t>
@@ -49,15 +48,11 @@
               <wp:inline distT="0" distB="0" distL="0" distR="0">
                 <wp:extent cx="5943600" cy="19050"/>
                 <wp:effectExtent l="0" t="0" r="0" b="0"/>
-                <wp:docPr id="1" name=""/>
+                <wp:docPr id="1" name="Shape1"/>
                 <a:graphic xmlns:a="http://schemas.openxmlformats.org/drawingml/2006/main">
                   <a:graphicData uri="http://schemas.microsoft.com/office/word/2010/wordprocessingShape">
                     <wps:wsp>
                       <wps:cNvSpPr/>
-                      <wps:nvSpPr>
-                        <wps:cNvPr id="2" name=""/>
-                        <wps:cNvSpPr/>
-                      </wps:nvSpPr>
                       <wps:spPr>
                         <a:xfrm>
                           <a:off x="0" y="0"/>
@@ -75,6 +70,12 @@
                           </a:solidFill>
                         </a:ln>
                       </wps:spPr>
+                      <wps:style>
+                        <a:lnRef idx="0"/>
+                        <a:fillRef idx="0"/>
+                        <a:effectRef idx="0"/>
+                        <a:fontRef idx="minor"/>
+                      </wps:style>
                       <wps:bodyPr/>
                     </wps:wsp>
                   </a:graphicData>
@@ -87,10 +88,10 @@
           </mc:Choice>
           <mc:Fallback>
             <w:pict>
-              <v:rect id="shape_0" fillcolor="white" stroked="t" o:allowincell="f" style="position:absolute;margin-left:0pt;margin-top:-1.55pt;width:467.95pt;height:1.45pt;mso-wrap-style:none;v-text-anchor:middle;mso-position-horizontal:center;mso-position-vertical:top">
+              <v:rect id="shape_0" ID="Shape1" path="m0,0l-2147483645,0l-2147483645,-2147483646l0,-2147483646xe" fillcolor="white" stroked="t" o:allowincell="f" style="position:absolute;margin-left:0pt;margin-top:-1.55pt;width:467.95pt;height:1.45pt;mso-wrap-style:none;v-text-anchor:middle;mso-position-vertical:top">
                 <v:fill o:detectmouseclick="t" type="solid" color2="black"/>
                 <v:stroke color="black" joinstyle="round" endcap="flat"/>
-                <w10:wrap type="topAndBottom"/>
+                <w10:wrap type="square"/>
               </v:rect>
             </w:pict>
           </mc:Fallback>
@@ -102,7 +103,6 @@
         <w:pStyle w:val="Heading4"/>
         <w:rPr/>
       </w:pPr>
-      <w:bookmarkStart w:id="1" w:name="X038f38cbf8909ca831c45d9bf5e38386446460b"/>
       <w:r>
         <w:rPr/>
         <w:t>Prompt 1 — Inicializar monorepo mínimo (core + Playground)</w:t>
@@ -167,7 +167,7 @@
         <w:pStyle w:val="Normal"/>
         <w:rPr/>
       </w:pPr>
-      <w:bookmarkStart w:id="2" w:name="X038f38cbf8909ca831c45d9bf5e38386446460b"/>
+      <w:bookmarkStart w:id="0" w:name="X038f38cbf8909ca831c45d9bf5e38386446460b"/>
       <w:r>
         <w:rPr/>
         <mc:AlternateContent>
@@ -176,15 +176,11 @@
               <wp:inline distT="0" distB="0" distL="0" distR="0">
                 <wp:extent cx="5943600" cy="19050"/>
                 <wp:effectExtent l="0" t="0" r="0" b="0"/>
-                <wp:docPr id="3" name=""/>
+                <wp:docPr id="2" name="Shape2"/>
                 <a:graphic xmlns:a="http://schemas.openxmlformats.org/drawingml/2006/main">
                   <a:graphicData uri="http://schemas.microsoft.com/office/word/2010/wordprocessingShape">
                     <wps:wsp>
                       <wps:cNvSpPr/>
-                      <wps:nvSpPr>
-                        <wps:cNvPr id="4" name=""/>
-                        <wps:cNvSpPr/>
-                      </wps:nvSpPr>
                       <wps:spPr>
                         <a:xfrm>
                           <a:off x="0" y="0"/>
@@ -202,6 +198,12 @@
                           </a:solidFill>
                         </a:ln>
                       </wps:spPr>
+                      <wps:style>
+                        <a:lnRef idx="0"/>
+                        <a:fillRef idx="0"/>
+                        <a:effectRef idx="0"/>
+                        <a:fontRef idx="minor"/>
+                      </wps:style>
                       <wps:bodyPr/>
                     </wps:wsp>
                   </a:graphicData>
@@ -214,23 +216,22 @@
           </mc:Choice>
           <mc:Fallback>
             <w:pict>
-              <v:rect id="shape_0" fillcolor="white" stroked="t" o:allowincell="f" style="position:absolute;margin-left:0pt;margin-top:-1.55pt;width:467.95pt;height:1.45pt;mso-wrap-style:none;v-text-anchor:middle;mso-position-horizontal:center;mso-position-vertical:top">
+              <v:rect id="shape_0" ID="Shape2" path="m0,0l-2147483645,0l-2147483645,-2147483646l0,-2147483646xe" fillcolor="white" stroked="t" o:allowincell="f" style="position:absolute;margin-left:0pt;margin-top:-1.55pt;width:467.95pt;height:1.45pt;mso-wrap-style:none;v-text-anchor:middle;mso-position-vertical:top">
                 <v:fill o:detectmouseclick="t" type="solid" color2="black"/>
                 <v:stroke color="black" joinstyle="round" endcap="flat"/>
-                <w10:wrap type="topAndBottom"/>
+                <w10:wrap type="square"/>
               </v:rect>
             </w:pict>
           </mc:Fallback>
         </mc:AlternateContent>
       </w:r>
-      <w:bookmarkEnd w:id="2"/>
+      <w:bookmarkEnd w:id="0"/>
     </w:p>
     <w:p>
       <w:pPr>
         <w:pStyle w:val="Heading4"/>
         <w:rPr/>
       </w:pPr>
-      <w:bookmarkStart w:id="3" w:name="X6a2eb6e66cad4e6d803b450955fc330b399d474"/>
       <w:r>
         <w:rPr/>
         <w:t>Prompt 2 — Definir contratos e arquitetura do core</w:t>
@@ -281,7 +282,7 @@
         <w:pStyle w:val="Normal"/>
         <w:rPr/>
       </w:pPr>
-      <w:bookmarkStart w:id="4" w:name="X6a2eb6e66cad4e6d803b450955fc330b399d474"/>
+      <w:bookmarkStart w:id="1" w:name="X6a2eb6e66cad4e6d803b450955fc330b399d474"/>
       <w:r>
         <w:rPr/>
         <mc:AlternateContent>
@@ -290,15 +291,11 @@
               <wp:inline distT="0" distB="0" distL="0" distR="0">
                 <wp:extent cx="5943600" cy="19050"/>
                 <wp:effectExtent l="0" t="0" r="0" b="0"/>
-                <wp:docPr id="5" name=""/>
+                <wp:docPr id="3" name="Shape3"/>
                 <a:graphic xmlns:a="http://schemas.openxmlformats.org/drawingml/2006/main">
                   <a:graphicData uri="http://schemas.microsoft.com/office/word/2010/wordprocessingShape">
                     <wps:wsp>
                       <wps:cNvSpPr/>
-                      <wps:nvSpPr>
-                        <wps:cNvPr id="6" name=""/>
-                        <wps:cNvSpPr/>
-                      </wps:nvSpPr>
                       <wps:spPr>
                         <a:xfrm>
                           <a:off x="0" y="0"/>
@@ -316,6 +313,12 @@
                           </a:solidFill>
                         </a:ln>
                       </wps:spPr>
+                      <wps:style>
+                        <a:lnRef idx="0"/>
+                        <a:fillRef idx="0"/>
+                        <a:effectRef idx="0"/>
+                        <a:fontRef idx="minor"/>
+                      </wps:style>
                       <wps:bodyPr/>
                     </wps:wsp>
                   </a:graphicData>
@@ -328,23 +331,22 @@
           </mc:Choice>
           <mc:Fallback>
             <w:pict>
-              <v:rect id="shape_0" fillcolor="white" stroked="t" o:allowincell="f" style="position:absolute;margin-left:0pt;margin-top:-1.55pt;width:467.95pt;height:1.45pt;mso-wrap-style:none;v-text-anchor:middle;mso-position-horizontal:center;mso-position-vertical:top">
+              <v:rect id="shape_0" ID="Shape3" path="m0,0l-2147483645,0l-2147483645,-2147483646l0,-2147483646xe" fillcolor="white" stroked="t" o:allowincell="f" style="position:absolute;margin-left:0pt;margin-top:-1.55pt;width:467.95pt;height:1.45pt;mso-wrap-style:none;v-text-anchor:middle;mso-position-vertical:top">
                 <v:fill o:detectmouseclick="t" type="solid" color2="black"/>
                 <v:stroke color="black" joinstyle="round" endcap="flat"/>
-                <w10:wrap type="topAndBottom"/>
+                <w10:wrap type="square"/>
               </v:rect>
             </w:pict>
           </mc:Fallback>
         </mc:AlternateContent>
       </w:r>
-      <w:bookmarkEnd w:id="4"/>
+      <w:bookmarkEnd w:id="1"/>
     </w:p>
     <w:p>
       <w:pPr>
         <w:pStyle w:val="Heading4"/>
         <w:rPr/>
       </w:pPr>
-      <w:bookmarkStart w:id="5" w:name="Xcc97341c20b5c2be6efdc91ebe7dcd4bc40c45e"/>
       <w:r>
         <w:rPr/>
         <w:t>Prompt 3 — Normalizadores de valor e utilitários base</w:t>
@@ -435,7 +437,7 @@
         <w:pStyle w:val="Normal"/>
         <w:rPr/>
       </w:pPr>
-      <w:bookmarkStart w:id="6" w:name="Xcc97341c20b5c2be6efdc91ebe7dcd4bc40c45e"/>
+      <w:bookmarkStart w:id="2" w:name="Xcc97341c20b5c2be6efdc91ebe7dcd4bc40c45e"/>
       <w:r>
         <w:rPr/>
         <mc:AlternateContent>
@@ -444,15 +446,11 @@
               <wp:inline distT="0" distB="0" distL="0" distR="0">
                 <wp:extent cx="5943600" cy="19050"/>
                 <wp:effectExtent l="0" t="0" r="0" b="0"/>
-                <wp:docPr id="7" name=""/>
+                <wp:docPr id="4" name="Shape4"/>
                 <a:graphic xmlns:a="http://schemas.openxmlformats.org/drawingml/2006/main">
                   <a:graphicData uri="http://schemas.microsoft.com/office/word/2010/wordprocessingShape">
                     <wps:wsp>
                       <wps:cNvSpPr/>
-                      <wps:nvSpPr>
-                        <wps:cNvPr id="8" name=""/>
-                        <wps:cNvSpPr/>
-                      </wps:nvSpPr>
                       <wps:spPr>
                         <a:xfrm>
                           <a:off x="0" y="0"/>
@@ -470,6 +468,12 @@
                           </a:solidFill>
                         </a:ln>
                       </wps:spPr>
+                      <wps:style>
+                        <a:lnRef idx="0"/>
+                        <a:fillRef idx="0"/>
+                        <a:effectRef idx="0"/>
+                        <a:fontRef idx="minor"/>
+                      </wps:style>
                       <wps:bodyPr/>
                     </wps:wsp>
                   </a:graphicData>
@@ -482,23 +486,22 @@
           </mc:Choice>
           <mc:Fallback>
             <w:pict>
-              <v:rect id="shape_0" fillcolor="white" stroked="t" o:allowincell="f" style="position:absolute;margin-left:0pt;margin-top:-1.55pt;width:467.95pt;height:1.45pt;mso-wrap-style:none;v-text-anchor:middle;mso-position-horizontal:center;mso-position-vertical:top">
+              <v:rect id="shape_0" ID="Shape4" path="m0,0l-2147483645,0l-2147483645,-2147483646l0,-2147483646xe" fillcolor="white" stroked="t" o:allowincell="f" style="position:absolute;margin-left:0pt;margin-top:-1.55pt;width:467.95pt;height:1.45pt;mso-wrap-style:none;v-text-anchor:middle;mso-position-vertical:top">
                 <v:fill o:detectmouseclick="t" type="solid" color2="black"/>
                 <v:stroke color="black" joinstyle="round" endcap="flat"/>
-                <w10:wrap type="topAndBottom"/>
+                <w10:wrap type="square"/>
               </v:rect>
             </w:pict>
           </mc:Fallback>
         </mc:AlternateContent>
       </w:r>
-      <w:bookmarkEnd w:id="6"/>
+      <w:bookmarkEnd w:id="2"/>
     </w:p>
     <w:p>
       <w:pPr>
         <w:pStyle w:val="Heading4"/>
         <w:rPr/>
       </w:pPr>
-      <w:bookmarkStart w:id="7" w:name="X0e6555cfd286703025cd61c6f6ca7bb106fde23"/>
       <w:r>
         <w:rPr/>
         <w:t>Prompt 4 — Loader de tema Tailwind e acesso a tokens</w:t>
@@ -563,7 +566,7 @@
         <w:pStyle w:val="Normal"/>
         <w:rPr/>
       </w:pPr>
-      <w:bookmarkStart w:id="8" w:name="X0e6555cfd286703025cd61c6f6ca7bb106fde23"/>
+      <w:bookmarkStart w:id="3" w:name="X0e6555cfd286703025cd61c6f6ca7bb106fde23"/>
       <w:r>
         <w:rPr/>
         <mc:AlternateContent>
@@ -572,15 +575,11 @@
               <wp:inline distT="0" distB="0" distL="0" distR="0">
                 <wp:extent cx="5943600" cy="19050"/>
                 <wp:effectExtent l="0" t="0" r="0" b="0"/>
-                <wp:docPr id="9" name=""/>
+                <wp:docPr id="5" name="Shape5"/>
                 <a:graphic xmlns:a="http://schemas.openxmlformats.org/drawingml/2006/main">
                   <a:graphicData uri="http://schemas.microsoft.com/office/word/2010/wordprocessingShape">
                     <wps:wsp>
                       <wps:cNvSpPr/>
-                      <wps:nvSpPr>
-                        <wps:cNvPr id="10" name=""/>
-                        <wps:cNvSpPr/>
-                      </wps:nvSpPr>
                       <wps:spPr>
                         <a:xfrm>
                           <a:off x="0" y="0"/>
@@ -598,6 +597,12 @@
                           </a:solidFill>
                         </a:ln>
                       </wps:spPr>
+                      <wps:style>
+                        <a:lnRef idx="0"/>
+                        <a:fillRef idx="0"/>
+                        <a:effectRef idx="0"/>
+                        <a:fontRef idx="minor"/>
+                      </wps:style>
                       <wps:bodyPr/>
                     </wps:wsp>
                   </a:graphicData>
@@ -610,23 +615,22 @@
           </mc:Choice>
           <mc:Fallback>
             <w:pict>
-              <v:rect id="shape_0" fillcolor="white" stroked="t" o:allowincell="f" style="position:absolute;margin-left:0pt;margin-top:-1.55pt;width:467.95pt;height:1.45pt;mso-wrap-style:none;v-text-anchor:middle;mso-position-horizontal:center;mso-position-vertical:top">
+              <v:rect id="shape_0" ID="Shape5" path="m0,0l-2147483645,0l-2147483645,-2147483646l0,-2147483646xe" fillcolor="white" stroked="t" o:allowincell="f" style="position:absolute;margin-left:0pt;margin-top:-1.55pt;width:467.95pt;height:1.45pt;mso-wrap-style:none;v-text-anchor:middle;mso-position-vertical:top">
                 <v:fill o:detectmouseclick="t" type="solid" color2="black"/>
                 <v:stroke color="black" joinstyle="round" endcap="flat"/>
-                <w10:wrap type="topAndBottom"/>
+                <w10:wrap type="square"/>
               </v:rect>
             </w:pict>
           </mc:Fallback>
         </mc:AlternateContent>
       </w:r>
-      <w:bookmarkEnd w:id="8"/>
+      <w:bookmarkEnd w:id="3"/>
     </w:p>
     <w:p>
       <w:pPr>
         <w:pStyle w:val="Heading4"/>
         <w:rPr/>
       </w:pPr>
-      <w:bookmarkStart w:id="9" w:name="Xbad346ce9302b66074d0c620cf22aaa291b3069"/>
       <w:r>
         <w:rPr/>
         <w:t>Prompt 5 — Matchers: spacing, typography, display, position/inset</w:t>
@@ -743,7 +747,7 @@
         <w:pStyle w:val="Normal"/>
         <w:rPr/>
       </w:pPr>
-      <w:bookmarkStart w:id="10" w:name="Xbad346ce9302b66074d0c620cf22aaa291b3069"/>
+      <w:bookmarkStart w:id="4" w:name="Xbad346ce9302b66074d0c620cf22aaa291b3069"/>
       <w:r>
         <w:rPr/>
         <mc:AlternateContent>
@@ -752,15 +756,11 @@
               <wp:inline distT="0" distB="0" distL="0" distR="0">
                 <wp:extent cx="5943600" cy="19050"/>
                 <wp:effectExtent l="0" t="0" r="0" b="0"/>
-                <wp:docPr id="11" name=""/>
+                <wp:docPr id="6" name="Shape6"/>
                 <a:graphic xmlns:a="http://schemas.openxmlformats.org/drawingml/2006/main">
                   <a:graphicData uri="http://schemas.microsoft.com/office/word/2010/wordprocessingShape">
                     <wps:wsp>
                       <wps:cNvSpPr/>
-                      <wps:nvSpPr>
-                        <wps:cNvPr id="12" name=""/>
-                        <wps:cNvSpPr/>
-                      </wps:nvSpPr>
                       <wps:spPr>
                         <a:xfrm>
                           <a:off x="0" y="0"/>
@@ -778,6 +778,12 @@
                           </a:solidFill>
                         </a:ln>
                       </wps:spPr>
+                      <wps:style>
+                        <a:lnRef idx="0"/>
+                        <a:fillRef idx="0"/>
+                        <a:effectRef idx="0"/>
+                        <a:fontRef idx="minor"/>
+                      </wps:style>
                       <wps:bodyPr/>
                     </wps:wsp>
                   </a:graphicData>
@@ -790,23 +796,22 @@
           </mc:Choice>
           <mc:Fallback>
             <w:pict>
-              <v:rect id="shape_0" fillcolor="white" stroked="t" o:allowincell="f" style="position:absolute;margin-left:0pt;margin-top:-1.55pt;width:467.95pt;height:1.45pt;mso-wrap-style:none;v-text-anchor:middle;mso-position-horizontal:center;mso-position-vertical:top">
+              <v:rect id="shape_0" ID="Shape6" path="m0,0l-2147483645,0l-2147483645,-2147483646l0,-2147483646xe" fillcolor="white" stroked="t" o:allowincell="f" style="position:absolute;margin-left:0pt;margin-top:-1.55pt;width:467.95pt;height:1.45pt;mso-wrap-style:none;v-text-anchor:middle;mso-position-vertical:top">
                 <v:fill o:detectmouseclick="t" type="solid" color2="black"/>
                 <v:stroke color="black" joinstyle="round" endcap="flat"/>
-                <w10:wrap type="topAndBottom"/>
+                <w10:wrap type="square"/>
               </v:rect>
             </w:pict>
           </mc:Fallback>
         </mc:AlternateContent>
       </w:r>
-      <w:bookmarkEnd w:id="10"/>
+      <w:bookmarkEnd w:id="4"/>
     </w:p>
     <w:p>
       <w:pPr>
         <w:pStyle w:val="Heading4"/>
         <w:rPr/>
       </w:pPr>
-      <w:bookmarkStart w:id="11" w:name="X8251d2741b97e2942e5459d0325072b1b7cd5c8"/>
       <w:r>
         <w:rPr/>
         <w:t>Prompt 6 — Matchers: cores, background, border, radius</w:t>
@@ -1073,7 +1078,7 @@
         <w:pStyle w:val="Normal"/>
         <w:rPr/>
       </w:pPr>
-      <w:bookmarkStart w:id="12" w:name="X8251d2741b97e2942e5459d0325072b1b7cd5c8"/>
+      <w:bookmarkStart w:id="5" w:name="X8251d2741b97e2942e5459d0325072b1b7cd5c8"/>
       <w:r>
         <w:rPr/>
         <mc:AlternateContent>
@@ -1082,15 +1087,11 @@
               <wp:inline distT="0" distB="0" distL="0" distR="0">
                 <wp:extent cx="5943600" cy="19050"/>
                 <wp:effectExtent l="0" t="0" r="0" b="0"/>
-                <wp:docPr id="13" name=""/>
+                <wp:docPr id="7" name="Shape7"/>
                 <a:graphic xmlns:a="http://schemas.openxmlformats.org/drawingml/2006/main">
                   <a:graphicData uri="http://schemas.microsoft.com/office/word/2010/wordprocessingShape">
                     <wps:wsp>
                       <wps:cNvSpPr/>
-                      <wps:nvSpPr>
-                        <wps:cNvPr id="14" name=""/>
-                        <wps:cNvSpPr/>
-                      </wps:nvSpPr>
                       <wps:spPr>
                         <a:xfrm>
                           <a:off x="0" y="0"/>
@@ -1108,6 +1109,12 @@
                           </a:solidFill>
                         </a:ln>
                       </wps:spPr>
+                      <wps:style>
+                        <a:lnRef idx="0"/>
+                        <a:fillRef idx="0"/>
+                        <a:effectRef idx="0"/>
+                        <a:fontRef idx="minor"/>
+                      </wps:style>
                       <wps:bodyPr/>
                     </wps:wsp>
                   </a:graphicData>
@@ -1120,23 +1127,22 @@
           </mc:Choice>
           <mc:Fallback>
             <w:pict>
-              <v:rect id="shape_0" fillcolor="white" stroked="t" o:allowincell="f" style="position:absolute;margin-left:0pt;margin-top:-1.55pt;width:467.95pt;height:1.45pt;mso-wrap-style:none;v-text-anchor:middle;mso-position-horizontal:center;mso-position-vertical:top">
+              <v:rect id="shape_0" ID="Shape7" path="m0,0l-2147483645,0l-2147483645,-2147483646l0,-2147483646xe" fillcolor="white" stroked="t" o:allowincell="f" style="position:absolute;margin-left:0pt;margin-top:-1.55pt;width:467.95pt;height:1.45pt;mso-wrap-style:none;v-text-anchor:middle;mso-position-vertical:top">
                 <v:fill o:detectmouseclick="t" type="solid" color2="black"/>
                 <v:stroke color="black" joinstyle="round" endcap="flat"/>
-                <w10:wrap type="topAndBottom"/>
+                <w10:wrap type="square"/>
               </v:rect>
             </w:pict>
           </mc:Fallback>
         </mc:AlternateContent>
       </w:r>
-      <w:bookmarkEnd w:id="12"/>
+      <w:bookmarkEnd w:id="5"/>
     </w:p>
     <w:p>
       <w:pPr>
         <w:pStyle w:val="Heading4"/>
         <w:rPr/>
       </w:pPr>
-      <w:bookmarkStart w:id="13" w:name="prompt-7-flexgrid-e-gaps"/>
       <w:r>
         <w:rPr/>
         <w:t>Prompt 7 — Flex/Grid e gaps</w:t>
@@ -1158,87 +1164,113 @@
         <w:rPr/>
       </w:pPr>
       <w:r>
-        <w:rPr/>
+        <w:rPr>
+          <w:strike/>
+        </w:rPr>
         <w:t xml:space="preserve">Prompt: Adicione em src/core/matchers/flexGrid.ts: - flex-direction: row/row-reverse/col/col-reverse → </w:t>
       </w:r>
       <w:r>
         <w:rPr>
           <w:rStyle w:val="VerbatimChar"/>
+          <w:strike/>
         </w:rPr>
         <w:t>flex-row</w:t>
       </w:r>
       <w:r>
-        <w:rPr/>
+        <w:rPr>
+          <w:strike/>
+        </w:rPr>
         <w:t xml:space="preserve"> etc. - justify-content: start/end/center/space-between/space-around/space-evenly → </w:t>
       </w:r>
       <w:r>
         <w:rPr>
           <w:rStyle w:val="VerbatimChar"/>
+          <w:strike/>
         </w:rPr>
         <w:t>justify-*</w:t>
       </w:r>
       <w:r>
-        <w:rPr/>
+        <w:rPr>
+          <w:strike/>
+        </w:rPr>
         <w:t xml:space="preserve"> - align-items: start/end/center/baseline/stretch → </w:t>
       </w:r>
       <w:r>
         <w:rPr>
           <w:rStyle w:val="VerbatimChar"/>
+          <w:strike/>
         </w:rPr>
         <w:t>items-*</w:t>
       </w:r>
       <w:r>
-        <w:rPr/>
+        <w:rPr>
+          <w:strike/>
+        </w:rPr>
         <w:t xml:space="preserve"> - gap: usa spacing matcher para </w:t>
       </w:r>
       <w:r>
         <w:rPr>
           <w:rStyle w:val="VerbatimChar"/>
+          <w:strike/>
         </w:rPr>
         <w:t>gap</w:t>
       </w:r>
       <w:r>
-        <w:rPr/>
+        <w:rPr>
+          <w:strike/>
+        </w:rPr>
         <w:t xml:space="preserve">, </w:t>
       </w:r>
       <w:r>
         <w:rPr>
           <w:rStyle w:val="VerbatimChar"/>
+          <w:strike/>
         </w:rPr>
         <w:t>gap-x</w:t>
       </w:r>
       <w:r>
-        <w:rPr/>
+        <w:rPr>
+          <w:strike/>
+        </w:rPr>
         <w:t xml:space="preserve">, </w:t>
       </w:r>
       <w:r>
         <w:rPr>
           <w:rStyle w:val="VerbatimChar"/>
+          <w:strike/>
         </w:rPr>
         <w:t>gap-y</w:t>
       </w:r>
       <w:r>
-        <w:rPr/>
+        <w:rPr>
+          <w:strike/>
+        </w:rPr>
         <w:t xml:space="preserve"> - grid-template-columns: números inteiros pequenos → </w:t>
       </w:r>
       <w:r>
         <w:rPr>
           <w:rStyle w:val="VerbatimChar"/>
+          <w:strike/>
         </w:rPr>
         <w:t>grid-cols-N</w:t>
       </w:r>
       <w:r>
-        <w:rPr/>
+        <w:rPr>
+          <w:strike/>
+        </w:rPr>
         <w:t xml:space="preserve">; valores não mapeáveis → </w:t>
       </w:r>
       <w:r>
         <w:rPr>
           <w:rStyle w:val="VerbatimChar"/>
+          <w:strike/>
         </w:rPr>
         <w:t>grid-cols-[...]</w:t>
       </w:r>
       <w:r>
-        <w:rPr/>
+        <w:rPr>
+          <w:strike/>
+        </w:rPr>
         <w:t xml:space="preserve"> - place-content/place-items/place-self com mapeamentos básicos Testes com múltiplos cenários.</w:t>
       </w:r>
     </w:p>
@@ -1248,52 +1280,67 @@
         <w:rPr/>
       </w:pPr>
       <w:r>
-        <w:rPr/>
+        <w:rPr>
+          <w:strike/>
+        </w:rPr>
         <w:t xml:space="preserve">Critérios de aceite: - </w:t>
       </w:r>
       <w:r>
         <w:rPr>
           <w:rStyle w:val="VerbatimChar"/>
+          <w:strike/>
         </w:rPr>
         <w:t>gap: 12px</w:t>
       </w:r>
       <w:r>
-        <w:rPr/>
+        <w:rPr>
+          <w:strike/>
+        </w:rPr>
         <w:t xml:space="preserve"> vira </w:t>
       </w:r>
       <w:r>
         <w:rPr>
           <w:rStyle w:val="VerbatimChar"/>
+          <w:strike/>
         </w:rPr>
         <w:t>gap-3</w:t>
       </w:r>
       <w:r>
-        <w:rPr/>
+        <w:rPr>
+          <w:strike/>
+        </w:rPr>
         <w:t xml:space="preserve"> se token existir, senão </w:t>
       </w:r>
       <w:r>
         <w:rPr>
           <w:rStyle w:val="VerbatimChar"/>
+          <w:strike/>
         </w:rPr>
         <w:t>gap-[12px]</w:t>
       </w:r>
       <w:r>
-        <w:rPr/>
+        <w:rPr>
+          <w:strike/>
+        </w:rPr>
         <w:t xml:space="preserve"> - </w:t>
       </w:r>
       <w:r>
         <w:rPr>
           <w:rStyle w:val="VerbatimChar"/>
+          <w:strike/>
         </w:rPr>
         <w:t>grid-template-columns: repeat(3, minmax(0, 1fr))</w:t>
       </w:r>
       <w:r>
-        <w:rPr/>
+        <w:rPr>
+          <w:strike/>
+        </w:rPr>
         <w:t xml:space="preserve"> → </w:t>
       </w:r>
       <w:r>
         <w:rPr>
           <w:rStyle w:val="VerbatimChar"/>
+          <w:strike/>
         </w:rPr>
         <w:t>grid-cols-3</w:t>
       </w:r>
@@ -1303,7 +1350,7 @@
         <w:pStyle w:val="Normal"/>
         <w:rPr/>
       </w:pPr>
-      <w:bookmarkStart w:id="14" w:name="prompt-7-flexgrid-e-gaps"/>
+      <w:bookmarkStart w:id="6" w:name="prompt-7-flexgrid-e-gaps"/>
       <w:r>
         <w:rPr/>
         <mc:AlternateContent>
@@ -1312,15 +1359,11 @@
               <wp:inline distT="0" distB="0" distL="0" distR="0">
                 <wp:extent cx="5943600" cy="19050"/>
                 <wp:effectExtent l="0" t="0" r="0" b="0"/>
-                <wp:docPr id="15" name=""/>
+                <wp:docPr id="8" name="Shape8"/>
                 <a:graphic xmlns:a="http://schemas.openxmlformats.org/drawingml/2006/main">
                   <a:graphicData uri="http://schemas.microsoft.com/office/word/2010/wordprocessingShape">
                     <wps:wsp>
                       <wps:cNvSpPr/>
-                      <wps:nvSpPr>
-                        <wps:cNvPr id="16" name=""/>
-                        <wps:cNvSpPr/>
-                      </wps:nvSpPr>
                       <wps:spPr>
                         <a:xfrm>
                           <a:off x="0" y="0"/>
@@ -1338,6 +1381,12 @@
                           </a:solidFill>
                         </a:ln>
                       </wps:spPr>
+                      <wps:style>
+                        <a:lnRef idx="0"/>
+                        <a:fillRef idx="0"/>
+                        <a:effectRef idx="0"/>
+                        <a:fontRef idx="minor"/>
+                      </wps:style>
                       <wps:bodyPr/>
                     </wps:wsp>
                   </a:graphicData>
@@ -1350,23 +1399,22 @@
           </mc:Choice>
           <mc:Fallback>
             <w:pict>
-              <v:rect id="shape_0" fillcolor="white" stroked="t" o:allowincell="f" style="position:absolute;margin-left:0pt;margin-top:-1.55pt;width:467.95pt;height:1.45pt;mso-wrap-style:none;v-text-anchor:middle;mso-position-horizontal:center;mso-position-vertical:top">
+              <v:rect id="shape_0" ID="Shape8" path="m0,0l-2147483645,0l-2147483645,-2147483646l0,-2147483646xe" fillcolor="white" stroked="t" o:allowincell="f" style="position:absolute;margin-left:0pt;margin-top:-1.55pt;width:467.95pt;height:1.45pt;mso-wrap-style:none;v-text-anchor:middle;mso-position-vertical:top">
                 <v:fill o:detectmouseclick="t" type="solid" color2="black"/>
                 <v:stroke color="black" joinstyle="round" endcap="flat"/>
-                <w10:wrap type="topAndBottom"/>
+                <w10:wrap type="square"/>
               </v:rect>
             </w:pict>
           </mc:Fallback>
         </mc:AlternateContent>
       </w:r>
-      <w:bookmarkEnd w:id="14"/>
+      <w:bookmarkEnd w:id="6"/>
     </w:p>
     <w:p>
       <w:pPr>
         <w:pStyle w:val="Heading4"/>
         <w:rPr/>
       </w:pPr>
-      <w:bookmarkStart w:id="15" w:name="X2af122da71345fc8fcef930245b990703edccbd"/>
       <w:r>
         <w:rPr/>
         <w:t>Prompt 8 — Rules Engine integrando todos os matchers</w:t>
@@ -1389,21 +1437,31 @@
       </w:pPr>
       <w:r>
         <w:rPr/>
-        <w:t xml:space="preserve">Prompt: Atualize src/core/rulesEngine.ts: - Registro de handlers por propriedade CSS: - display, position, top/right/bottom/left - margin/padding (shorthands e lados) - width/height/min/max width/height - color, background-color, border-color, border-width, border-radius - font-size, line-height, letter-spacing, font-weight (mapear 100-900 para utilitários quando possível; caso contrário </w:t>
-      </w:r>
-      <w:r>
-        <w:rPr>
-          <w:rStyle w:val="VerbatimChar"/>
+        <w:t xml:space="preserve">Prompt: </w:t>
+      </w:r>
+      <w:r>
+        <w:rPr>
+          <w:strike/>
+        </w:rPr>
+        <w:t xml:space="preserve">Atualize src/core/rulesEngine.ts: - Registro de handlers por propriedade CSS: - display, position, top/right/bottom/left - margin/padding (shorthands e lados) - width/height/min/max width/height - color, background-color, border-color, border-width, border-radius - font-size, line-height, letter-spacing, font-weight (mapear 100-900 para utilitários quando possível; caso contrário </w:t>
+      </w:r>
+      <w:r>
+        <w:rPr>
+          <w:rStyle w:val="VerbatimChar"/>
+          <w:strike/>
         </w:rPr>
         <w:t>font-[...]</w:t>
       </w:r>
       <w:r>
-        <w:rPr/>
+        <w:rPr>
+          <w:strike/>
+        </w:rPr>
         <w:t xml:space="preserve">) - text-align → text-left/center/right/justify - object-fit → object-contain/cover/fill/none/scale-down - justify-content, align-items, gap, grid-template-columns - Qualquer propriedade sem handler → </w:t>
       </w:r>
       <w:r>
         <w:rPr>
           <w:rStyle w:val="VerbatimChar"/>
+          <w:strike/>
         </w:rPr>
         <w:t>arbitraryProperty(prop, value)</w:t>
       </w:r>
@@ -1411,30 +1469,42 @@
     <w:p>
       <w:pPr>
         <w:pStyle w:val="BodyText"/>
-        <w:rPr/>
-      </w:pPr>
-      <w:r>
-        <w:rPr/>
+        <w:rPr>
+          <w:strike/>
+        </w:rPr>
+      </w:pPr>
+      <w:r>
+        <w:rPr>
+          <w:strike/>
+        </w:rPr>
         <w:t>Atualize transformDeclarations e transformRule para: - Deduplicar classes - Ordenar com uma ordem de grupos simples (typography, layout, spacing, border, background, effects) antes de passar por prettier (apenas em UI/CLI futuros; aqui use ordenação estável simples) - Calcular warnings: sempre que usar valor arbitrário ou propriedade sem handler, adicione um warning com detalhe</w:t>
       </w:r>
     </w:p>
     <w:p>
       <w:pPr>
         <w:pStyle w:val="BodyText"/>
-        <w:rPr/>
-      </w:pPr>
-      <w:r>
-        <w:rPr/>
+        <w:rPr>
+          <w:strike/>
+        </w:rPr>
+      </w:pPr>
+      <w:r>
+        <w:rPr>
+          <w:strike/>
+        </w:rPr>
         <w:t>Testes cobrindo transformRule em blocos com várias declarações.</w:t>
       </w:r>
     </w:p>
     <w:p>
       <w:pPr>
         <w:pStyle w:val="BodyText"/>
-        <w:rPr/>
-      </w:pPr>
-      <w:r>
-        <w:rPr/>
+        <w:rPr>
+          <w:strike/>
+        </w:rPr>
+      </w:pPr>
+      <w:r>
+        <w:rPr>
+          <w:strike/>
+        </w:rPr>
         <w:t>Critérios de aceite: - Resultado previsível e estável - Warnings informativos</w:t>
       </w:r>
     </w:p>
@@ -1443,7 +1513,7 @@
         <w:pStyle w:val="Normal"/>
         <w:rPr/>
       </w:pPr>
-      <w:bookmarkStart w:id="16" w:name="X2af122da71345fc8fcef930245b990703edccbd"/>
+      <w:bookmarkStart w:id="7" w:name="X2af122da71345fc8fcef930245b990703edccbd"/>
       <w:r>
         <w:rPr/>
         <mc:AlternateContent>
@@ -1452,15 +1522,11 @@
               <wp:inline distT="0" distB="0" distL="0" distR="0">
                 <wp:extent cx="5943600" cy="19050"/>
                 <wp:effectExtent l="0" t="0" r="0" b="0"/>
-                <wp:docPr id="17" name=""/>
+                <wp:docPr id="9" name="Shape9"/>
                 <a:graphic xmlns:a="http://schemas.openxmlformats.org/drawingml/2006/main">
                   <a:graphicData uri="http://schemas.microsoft.com/office/word/2010/wordprocessingShape">
                     <wps:wsp>
                       <wps:cNvSpPr/>
-                      <wps:nvSpPr>
-                        <wps:cNvPr id="18" name=""/>
-                        <wps:cNvSpPr/>
-                      </wps:nvSpPr>
                       <wps:spPr>
                         <a:xfrm>
                           <a:off x="0" y="0"/>
@@ -1478,6 +1544,12 @@
                           </a:solidFill>
                         </a:ln>
                       </wps:spPr>
+                      <wps:style>
+                        <a:lnRef idx="0"/>
+                        <a:fillRef idx="0"/>
+                        <a:effectRef idx="0"/>
+                        <a:fontRef idx="minor"/>
+                      </wps:style>
                       <wps:bodyPr/>
                     </wps:wsp>
                   </a:graphicData>
@@ -1490,23 +1562,22 @@
           </mc:Choice>
           <mc:Fallback>
             <w:pict>
-              <v:rect id="shape_0" fillcolor="white" stroked="t" o:allowincell="f" style="position:absolute;margin-left:0pt;margin-top:-1.55pt;width:467.95pt;height:1.45pt;mso-wrap-style:none;v-text-anchor:middle;mso-position-horizontal:center;mso-position-vertical:top">
+              <v:rect id="shape_0" ID="Shape9" path="m0,0l-2147483645,0l-2147483645,-2147483646l0,-2147483646xe" fillcolor="white" stroked="t" o:allowincell="f" style="position:absolute;margin-left:0pt;margin-top:-1.55pt;width:467.95pt;height:1.45pt;mso-wrap-style:none;v-text-anchor:middle;mso-position-vertical:top">
                 <v:fill o:detectmouseclick="t" type="solid" color2="black"/>
                 <v:stroke color="black" joinstyle="round" endcap="flat"/>
-                <w10:wrap type="topAndBottom"/>
+                <w10:wrap type="square"/>
               </v:rect>
             </w:pict>
           </mc:Fallback>
         </mc:AlternateContent>
       </w:r>
-      <w:bookmarkEnd w:id="16"/>
+      <w:bookmarkEnd w:id="7"/>
     </w:p>
     <w:p>
       <w:pPr>
         <w:pStyle w:val="Heading4"/>
         <w:rPr/>
       </w:pPr>
-      <w:bookmarkStart w:id="17" w:name="Xabddd45a2e3c921443bd890cdbf178e0e31602e"/>
       <w:r>
         <w:rPr/>
         <w:t>Prompt 9 — Variantes responsivas e pseudo-classes (parcial)</w:t>
@@ -1613,7 +1684,7 @@
         <w:pStyle w:val="Normal"/>
         <w:rPr/>
       </w:pPr>
-      <w:bookmarkStart w:id="18" w:name="Xabddd45a2e3c921443bd890cdbf178e0e31602e"/>
+      <w:bookmarkStart w:id="8" w:name="Xabddd45a2e3c921443bd890cdbf178e0e31602e"/>
       <w:r>
         <w:rPr/>
         <mc:AlternateContent>
@@ -1622,15 +1693,11 @@
               <wp:inline distT="0" distB="0" distL="0" distR="0">
                 <wp:extent cx="5943600" cy="19050"/>
                 <wp:effectExtent l="0" t="0" r="0" b="0"/>
-                <wp:docPr id="19" name=""/>
+                <wp:docPr id="10" name="Shape10"/>
                 <a:graphic xmlns:a="http://schemas.openxmlformats.org/drawingml/2006/main">
                   <a:graphicData uri="http://schemas.microsoft.com/office/word/2010/wordprocessingShape">
                     <wps:wsp>
                       <wps:cNvSpPr/>
-                      <wps:nvSpPr>
-                        <wps:cNvPr id="20" name=""/>
-                        <wps:cNvSpPr/>
-                      </wps:nvSpPr>
                       <wps:spPr>
                         <a:xfrm>
                           <a:off x="0" y="0"/>
@@ -1648,6 +1715,12 @@
                           </a:solidFill>
                         </a:ln>
                       </wps:spPr>
+                      <wps:style>
+                        <a:lnRef idx="0"/>
+                        <a:fillRef idx="0"/>
+                        <a:effectRef idx="0"/>
+                        <a:fontRef idx="minor"/>
+                      </wps:style>
                       <wps:bodyPr/>
                     </wps:wsp>
                   </a:graphicData>
@@ -1660,23 +1733,22 @@
           </mc:Choice>
           <mc:Fallback>
             <w:pict>
-              <v:rect id="shape_0" fillcolor="white" stroked="t" o:allowincell="f" style="position:absolute;margin-left:0pt;margin-top:-1.55pt;width:467.95pt;height:1.45pt;mso-wrap-style:none;v-text-anchor:middle;mso-position-horizontal:center;mso-position-vertical:top">
+              <v:rect id="shape_0" ID="Shape10" path="m0,0l-2147483645,0l-2147483645,-2147483646l0,-2147483646xe" fillcolor="white" stroked="t" o:allowincell="f" style="position:absolute;margin-left:0pt;margin-top:-1.55pt;width:467.95pt;height:1.45pt;mso-wrap-style:none;v-text-anchor:middle;mso-position-vertical:top">
                 <v:fill o:detectmouseclick="t" type="solid" color2="black"/>
                 <v:stroke color="black" joinstyle="round" endcap="flat"/>
-                <w10:wrap type="topAndBottom"/>
+                <w10:wrap type="square"/>
               </v:rect>
             </w:pict>
           </mc:Fallback>
         </mc:AlternateContent>
       </w:r>
-      <w:bookmarkEnd w:id="18"/>
+      <w:bookmarkEnd w:id="8"/>
     </w:p>
     <w:p>
       <w:pPr>
         <w:pStyle w:val="Heading4"/>
         <w:rPr/>
       </w:pPr>
-      <w:bookmarkStart w:id="19" w:name="X94e9afd141d69c3d38e6d919ecbdceaa44c8e64"/>
       <w:r>
         <w:rPr/>
         <w:t>Prompt 10 — Parser simples de CSS inline e de regras CSS</w:t>
@@ -1727,7 +1799,7 @@
         <w:pStyle w:val="Normal"/>
         <w:rPr/>
       </w:pPr>
-      <w:bookmarkStart w:id="20" w:name="X94e9afd141d69c3d38e6d919ecbdceaa44c8e64"/>
+      <w:bookmarkStart w:id="9" w:name="X94e9afd141d69c3d38e6d919ecbdceaa44c8e64"/>
       <w:r>
         <w:rPr/>
         <mc:AlternateContent>
@@ -1736,15 +1808,11 @@
               <wp:inline distT="0" distB="0" distL="0" distR="0">
                 <wp:extent cx="5943600" cy="19050"/>
                 <wp:effectExtent l="0" t="0" r="0" b="0"/>
-                <wp:docPr id="21" name=""/>
+                <wp:docPr id="11" name="Shape11"/>
                 <a:graphic xmlns:a="http://schemas.openxmlformats.org/drawingml/2006/main">
                   <a:graphicData uri="http://schemas.microsoft.com/office/word/2010/wordprocessingShape">
                     <wps:wsp>
                       <wps:cNvSpPr/>
-                      <wps:nvSpPr>
-                        <wps:cNvPr id="22" name=""/>
-                        <wps:cNvSpPr/>
-                      </wps:nvSpPr>
                       <wps:spPr>
                         <a:xfrm>
                           <a:off x="0" y="0"/>
@@ -1762,6 +1830,12 @@
                           </a:solidFill>
                         </a:ln>
                       </wps:spPr>
+                      <wps:style>
+                        <a:lnRef idx="0"/>
+                        <a:fillRef idx="0"/>
+                        <a:effectRef idx="0"/>
+                        <a:fontRef idx="minor"/>
+                      </wps:style>
                       <wps:bodyPr/>
                     </wps:wsp>
                   </a:graphicData>
@@ -1774,23 +1848,22 @@
           </mc:Choice>
           <mc:Fallback>
             <w:pict>
-              <v:rect id="shape_0" fillcolor="white" stroked="t" o:allowincell="f" style="position:absolute;margin-left:0pt;margin-top:-1.55pt;width:467.95pt;height:1.45pt;mso-wrap-style:none;v-text-anchor:middle;mso-position-horizontal:center;mso-position-vertical:top">
+              <v:rect id="shape_0" ID="Shape11" path="m0,0l-2147483645,0l-2147483645,-2147483646l0,-2147483646xe" fillcolor="white" stroked="t" o:allowincell="f" style="position:absolute;margin-left:0pt;margin-top:-1.55pt;width:467.95pt;height:1.45pt;mso-wrap-style:none;v-text-anchor:middle;mso-position-vertical:top">
                 <v:fill o:detectmouseclick="t" type="solid" color2="black"/>
                 <v:stroke color="black" joinstyle="round" endcap="flat"/>
-                <w10:wrap type="topAndBottom"/>
+                <w10:wrap type="square"/>
               </v:rect>
             </w:pict>
           </mc:Fallback>
         </mc:AlternateContent>
       </w:r>
-      <w:bookmarkEnd w:id="20"/>
+      <w:bookmarkEnd w:id="9"/>
     </w:p>
     <w:p>
       <w:pPr>
         <w:pStyle w:val="Heading4"/>
         <w:rPr/>
       </w:pPr>
-      <w:bookmarkStart w:id="21" w:name="Xfe8ea8f812b5bd65b7875c708cd51667d3066d2"/>
       <w:r>
         <w:rPr/>
         <w:t>Prompt 11 — Casos complexos e shorthands adicionais</w:t>
@@ -1937,7 +2010,7 @@
         <w:pStyle w:val="Normal"/>
         <w:rPr/>
       </w:pPr>
-      <w:bookmarkStart w:id="22" w:name="Xfe8ea8f812b5bd65b7875c708cd51667d3066d2"/>
+      <w:bookmarkStart w:id="10" w:name="Xfe8ea8f812b5bd65b7875c708cd51667d3066d2"/>
       <w:r>
         <w:rPr/>
         <mc:AlternateContent>
@@ -1946,15 +2019,11 @@
               <wp:inline distT="0" distB="0" distL="0" distR="0">
                 <wp:extent cx="5943600" cy="19050"/>
                 <wp:effectExtent l="0" t="0" r="0" b="0"/>
-                <wp:docPr id="23" name=""/>
+                <wp:docPr id="12" name="Shape12"/>
                 <a:graphic xmlns:a="http://schemas.openxmlformats.org/drawingml/2006/main">
                   <a:graphicData uri="http://schemas.microsoft.com/office/word/2010/wordprocessingShape">
                     <wps:wsp>
                       <wps:cNvSpPr/>
-                      <wps:nvSpPr>
-                        <wps:cNvPr id="24" name=""/>
-                        <wps:cNvSpPr/>
-                      </wps:nvSpPr>
                       <wps:spPr>
                         <a:xfrm>
                           <a:off x="0" y="0"/>
@@ -1972,6 +2041,12 @@
                           </a:solidFill>
                         </a:ln>
                       </wps:spPr>
+                      <wps:style>
+                        <a:lnRef idx="0"/>
+                        <a:fillRef idx="0"/>
+                        <a:effectRef idx="0"/>
+                        <a:fontRef idx="minor"/>
+                      </wps:style>
                       <wps:bodyPr/>
                     </wps:wsp>
                   </a:graphicData>
@@ -1984,23 +2059,22 @@
           </mc:Choice>
           <mc:Fallback>
             <w:pict>
-              <v:rect id="shape_0" fillcolor="white" stroked="t" o:allowincell="f" style="position:absolute;margin-left:0pt;margin-top:-1.55pt;width:467.95pt;height:1.45pt;mso-wrap-style:none;v-text-anchor:middle;mso-position-horizontal:center;mso-position-vertical:top">
+              <v:rect id="shape_0" ID="Shape12" path="m0,0l-2147483645,0l-2147483645,-2147483646l0,-2147483646xe" fillcolor="white" stroked="t" o:allowincell="f" style="position:absolute;margin-left:0pt;margin-top:-1.55pt;width:467.95pt;height:1.45pt;mso-wrap-style:none;v-text-anchor:middle;mso-position-vertical:top">
                 <v:fill o:detectmouseclick="t" type="solid" color2="black"/>
                 <v:stroke color="black" joinstyle="round" endcap="flat"/>
-                <w10:wrap type="topAndBottom"/>
+                <w10:wrap type="square"/>
               </v:rect>
             </w:pict>
           </mc:Fallback>
         </mc:AlternateContent>
       </w:r>
-      <w:bookmarkEnd w:id="22"/>
+      <w:bookmarkEnd w:id="10"/>
     </w:p>
     <w:p>
       <w:pPr>
         <w:pStyle w:val="Heading4"/>
         <w:rPr/>
       </w:pPr>
-      <w:bookmarkStart w:id="23" w:name="prompt-12-approximate-vs-strict-matching"/>
       <w:r>
         <w:rPr/>
         <w:t>Prompt 12 — Approximate vs strict matching</w:t>
@@ -2051,7 +2125,7 @@
         <w:pStyle w:val="Normal"/>
         <w:rPr/>
       </w:pPr>
-      <w:bookmarkStart w:id="24" w:name="prompt-12-approximate-vs-strict-matching"/>
+      <w:bookmarkStart w:id="11" w:name="prompt-12-approximate-vs-strict-matching"/>
       <w:r>
         <w:rPr/>
         <mc:AlternateContent>
@@ -2060,15 +2134,11 @@
               <wp:inline distT="0" distB="0" distL="0" distR="0">
                 <wp:extent cx="5943600" cy="19050"/>
                 <wp:effectExtent l="0" t="0" r="0" b="0"/>
-                <wp:docPr id="25" name=""/>
+                <wp:docPr id="13" name="Shape13"/>
                 <a:graphic xmlns:a="http://schemas.openxmlformats.org/drawingml/2006/main">
                   <a:graphicData uri="http://schemas.microsoft.com/office/word/2010/wordprocessingShape">
                     <wps:wsp>
                       <wps:cNvSpPr/>
-                      <wps:nvSpPr>
-                        <wps:cNvPr id="26" name=""/>
-                        <wps:cNvSpPr/>
-                      </wps:nvSpPr>
                       <wps:spPr>
                         <a:xfrm>
                           <a:off x="0" y="0"/>
@@ -2086,6 +2156,12 @@
                           </a:solidFill>
                         </a:ln>
                       </wps:spPr>
+                      <wps:style>
+                        <a:lnRef idx="0"/>
+                        <a:fillRef idx="0"/>
+                        <a:effectRef idx="0"/>
+                        <a:fontRef idx="minor"/>
+                      </wps:style>
                       <wps:bodyPr/>
                     </wps:wsp>
                   </a:graphicData>
@@ -2098,23 +2174,22 @@
           </mc:Choice>
           <mc:Fallback>
             <w:pict>
-              <v:rect id="shape_0" fillcolor="white" stroked="t" o:allowincell="f" style="position:absolute;margin-left:0pt;margin-top:-1.55pt;width:467.95pt;height:1.45pt;mso-wrap-style:none;v-text-anchor:middle;mso-position-horizontal:center;mso-position-vertical:top">
+              <v:rect id="shape_0" ID="Shape13" path="m0,0l-2147483645,0l-2147483645,-2147483646l0,-2147483646xe" fillcolor="white" stroked="t" o:allowincell="f" style="position:absolute;margin-left:0pt;margin-top:-1.55pt;width:467.95pt;height:1.45pt;mso-wrap-style:none;v-text-anchor:middle;mso-position-vertical:top">
                 <v:fill o:detectmouseclick="t" type="solid" color2="black"/>
                 <v:stroke color="black" joinstyle="round" endcap="flat"/>
-                <w10:wrap type="topAndBottom"/>
+                <w10:wrap type="square"/>
               </v:rect>
             </w:pict>
           </mc:Fallback>
         </mc:AlternateContent>
       </w:r>
-      <w:bookmarkEnd w:id="24"/>
+      <w:bookmarkEnd w:id="11"/>
     </w:p>
     <w:p>
       <w:pPr>
         <w:pStyle w:val="Heading4"/>
         <w:rPr/>
       </w:pPr>
-      <w:bookmarkStart w:id="25" w:name="prompt-13-reporter-e-métricas"/>
       <w:r>
         <w:rPr/>
         <w:t>Prompt 13 — Reporter e métricas</w:t>
@@ -2165,7 +2240,7 @@
         <w:pStyle w:val="Normal"/>
         <w:rPr/>
       </w:pPr>
-      <w:bookmarkStart w:id="26" w:name="prompt-13-reporter-e-métricas"/>
+      <w:bookmarkStart w:id="12" w:name="prompt-13-reporter-e-métricas"/>
       <w:r>
         <w:rPr/>
         <mc:AlternateContent>
@@ -2174,15 +2249,11 @@
               <wp:inline distT="0" distB="0" distL="0" distR="0">
                 <wp:extent cx="5943600" cy="19050"/>
                 <wp:effectExtent l="0" t="0" r="0" b="0"/>
-                <wp:docPr id="27" name=""/>
+                <wp:docPr id="14" name="Shape14"/>
                 <a:graphic xmlns:a="http://schemas.openxmlformats.org/drawingml/2006/main">
                   <a:graphicData uri="http://schemas.microsoft.com/office/word/2010/wordprocessingShape">
                     <wps:wsp>
                       <wps:cNvSpPr/>
-                      <wps:nvSpPr>
-                        <wps:cNvPr id="28" name=""/>
-                        <wps:cNvSpPr/>
-                      </wps:nvSpPr>
                       <wps:spPr>
                         <a:xfrm>
                           <a:off x="0" y="0"/>
@@ -2200,6 +2271,12 @@
                           </a:solidFill>
                         </a:ln>
                       </wps:spPr>
+                      <wps:style>
+                        <a:lnRef idx="0"/>
+                        <a:fillRef idx="0"/>
+                        <a:effectRef idx="0"/>
+                        <a:fontRef idx="minor"/>
+                      </wps:style>
                       <wps:bodyPr/>
                     </wps:wsp>
                   </a:graphicData>
@@ -2212,23 +2289,22 @@
           </mc:Choice>
           <mc:Fallback>
             <w:pict>
-              <v:rect id="shape_0" fillcolor="white" stroked="t" o:allowincell="f" style="position:absolute;margin-left:0pt;margin-top:-1.55pt;width:467.95pt;height:1.45pt;mso-wrap-style:none;v-text-anchor:middle;mso-position-horizontal:center;mso-position-vertical:top">
+              <v:rect id="shape_0" ID="Shape14" path="m0,0l-2147483645,0l-2147483645,-2147483646l0,-2147483646xe" fillcolor="white" stroked="t" o:allowincell="f" style="position:absolute;margin-left:0pt;margin-top:-1.55pt;width:467.95pt;height:1.45pt;mso-wrap-style:none;v-text-anchor:middle;mso-position-vertical:top">
                 <v:fill o:detectmouseclick="t" type="solid" color2="black"/>
                 <v:stroke color="black" joinstyle="round" endcap="flat"/>
-                <w10:wrap type="topAndBottom"/>
+                <w10:wrap type="square"/>
               </v:rect>
             </w:pict>
           </mc:Fallback>
         </mc:AlternateContent>
       </w:r>
-      <w:bookmarkEnd w:id="26"/>
+      <w:bookmarkEnd w:id="12"/>
     </w:p>
     <w:p>
       <w:pPr>
         <w:pStyle w:val="Heading4"/>
         <w:rPr/>
       </w:pPr>
-      <w:bookmarkStart w:id="27" w:name="prompt-14-documentação-inicial"/>
       <w:r>
         <w:rPr/>
         <w:t>Prompt 14 — Documentação inicial</w:t>
@@ -2269,7 +2345,7 @@
         <w:pStyle w:val="Normal"/>
         <w:rPr/>
       </w:pPr>
-      <w:bookmarkStart w:id="28" w:name="prompt-14-documentação-inicial"/>
+      <w:bookmarkStart w:id="13" w:name="prompt-14-documentação-inicial"/>
       <w:r>
         <w:rPr/>
         <mc:AlternateContent>
@@ -2278,15 +2354,11 @@
               <wp:inline distT="0" distB="0" distL="0" distR="0">
                 <wp:extent cx="5943600" cy="19050"/>
                 <wp:effectExtent l="0" t="0" r="0" b="0"/>
-                <wp:docPr id="29" name=""/>
+                <wp:docPr id="15" name="Shape15"/>
                 <a:graphic xmlns:a="http://schemas.openxmlformats.org/drawingml/2006/main">
                   <a:graphicData uri="http://schemas.microsoft.com/office/word/2010/wordprocessingShape">
                     <wps:wsp>
                       <wps:cNvSpPr/>
-                      <wps:nvSpPr>
-                        <wps:cNvPr id="30" name=""/>
-                        <wps:cNvSpPr/>
-                      </wps:nvSpPr>
                       <wps:spPr>
                         <a:xfrm>
                           <a:off x="0" y="0"/>
@@ -2304,6 +2376,12 @@
                           </a:solidFill>
                         </a:ln>
                       </wps:spPr>
+                      <wps:style>
+                        <a:lnRef idx="0"/>
+                        <a:fillRef idx="0"/>
+                        <a:effectRef idx="0"/>
+                        <a:fontRef idx="minor"/>
+                      </wps:style>
                       <wps:bodyPr/>
                     </wps:wsp>
                   </a:graphicData>
@@ -2316,23 +2394,22 @@
           </mc:Choice>
           <mc:Fallback>
             <w:pict>
-              <v:rect id="shape_0" fillcolor="white" stroked="t" o:allowincell="f" style="position:absolute;margin-left:0pt;margin-top:-1.55pt;width:467.95pt;height:1.45pt;mso-wrap-style:none;v-text-anchor:middle;mso-position-horizontal:center;mso-position-vertical:top">
+              <v:rect id="shape_0" ID="Shape15" path="m0,0l-2147483645,0l-2147483645,-2147483646l0,-2147483646xe" fillcolor="white" stroked="t" o:allowincell="f" style="position:absolute;margin-left:0pt;margin-top:-1.55pt;width:467.95pt;height:1.45pt;mso-wrap-style:none;v-text-anchor:middle;mso-position-vertical:top">
                 <v:fill o:detectmouseclick="t" type="solid" color2="black"/>
                 <v:stroke color="black" joinstyle="round" endcap="flat"/>
-                <w10:wrap type="topAndBottom"/>
+                <w10:wrap type="square"/>
               </v:rect>
             </w:pict>
           </mc:Fallback>
         </mc:AlternateContent>
       </w:r>
-      <w:bookmarkEnd w:id="28"/>
+      <w:bookmarkEnd w:id="13"/>
     </w:p>
     <w:p>
       <w:pPr>
         <w:pStyle w:val="Heading4"/>
         <w:rPr/>
       </w:pPr>
-      <w:bookmarkStart w:id="29" w:name="X9da0e4b078ff265fff03787403ab727d7bec156"/>
       <w:r>
         <w:rPr/>
         <w:t>Prompt 15 — Pacote pronto para consumo (build e types)</w:t>
@@ -2383,7 +2460,7 @@
         <w:pStyle w:val="Normal"/>
         <w:rPr/>
       </w:pPr>
-      <w:bookmarkStart w:id="30" w:name="X9da0e4b078ff265fff03787403ab727d7bec156"/>
+      <w:bookmarkStart w:id="14" w:name="X9da0e4b078ff265fff03787403ab727d7bec156"/>
       <w:r>
         <w:rPr/>
         <mc:AlternateContent>
@@ -2392,15 +2469,11 @@
               <wp:inline distT="0" distB="0" distL="0" distR="0">
                 <wp:extent cx="5943600" cy="19050"/>
                 <wp:effectExtent l="0" t="0" r="0" b="0"/>
-                <wp:docPr id="31" name=""/>
+                <wp:docPr id="16" name="Shape16"/>
                 <a:graphic xmlns:a="http://schemas.openxmlformats.org/drawingml/2006/main">
                   <a:graphicData uri="http://schemas.microsoft.com/office/word/2010/wordprocessingShape">
                     <wps:wsp>
                       <wps:cNvSpPr/>
-                      <wps:nvSpPr>
-                        <wps:cNvPr id="32" name=""/>
-                        <wps:cNvSpPr/>
-                      </wps:nvSpPr>
                       <wps:spPr>
                         <a:xfrm>
                           <a:off x="0" y="0"/>
@@ -2418,6 +2491,12 @@
                           </a:solidFill>
                         </a:ln>
                       </wps:spPr>
+                      <wps:style>
+                        <a:lnRef idx="0"/>
+                        <a:fillRef idx="0"/>
+                        <a:effectRef idx="0"/>
+                        <a:fontRef idx="minor"/>
+                      </wps:style>
                       <wps:bodyPr/>
                     </wps:wsp>
                   </a:graphicData>
@@ -2430,23 +2509,22 @@
           </mc:Choice>
           <mc:Fallback>
             <w:pict>
-              <v:rect id="shape_0" fillcolor="white" stroked="t" o:allowincell="f" style="position:absolute;margin-left:0pt;margin-top:-1.55pt;width:467.95pt;height:1.45pt;mso-wrap-style:none;v-text-anchor:middle;mso-position-horizontal:center;mso-position-vertical:top">
+              <v:rect id="shape_0" ID="Shape16" path="m0,0l-2147483645,0l-2147483645,-2147483646l0,-2147483646xe" fillcolor="white" stroked="t" o:allowincell="f" style="position:absolute;margin-left:0pt;margin-top:-1.55pt;width:467.95pt;height:1.45pt;mso-wrap-style:none;v-text-anchor:middle;mso-position-vertical:top">
                 <v:fill o:detectmouseclick="t" type="solid" color2="black"/>
                 <v:stroke color="black" joinstyle="round" endcap="flat"/>
-                <w10:wrap type="topAndBottom"/>
+                <w10:wrap type="square"/>
               </v:rect>
             </w:pict>
           </mc:Fallback>
         </mc:AlternateContent>
       </w:r>
-      <w:bookmarkEnd w:id="30"/>
+      <w:bookmarkEnd w:id="14"/>
     </w:p>
     <w:p>
       <w:pPr>
         <w:pStyle w:val="Heading4"/>
         <w:rPr/>
       </w:pPr>
-      <w:bookmarkStart w:id="31" w:name="X8ad206ec58cca6b0d3bc9c6a1bab522796a4a25"/>
       <w:r>
         <w:rPr/>
         <w:t>Prompt 16 — Testes de snapshot com fixtures reais</w:t>
@@ -2487,7 +2565,7 @@
         <w:pStyle w:val="Normal"/>
         <w:rPr/>
       </w:pPr>
-      <w:bookmarkStart w:id="32" w:name="X8ad206ec58cca6b0d3bc9c6a1bab522796a4a25"/>
+      <w:bookmarkStart w:id="15" w:name="X8ad206ec58cca6b0d3bc9c6a1bab522796a4a25"/>
       <w:r>
         <w:rPr/>
         <mc:AlternateContent>
@@ -2496,15 +2574,11 @@
               <wp:inline distT="0" distB="0" distL="0" distR="0">
                 <wp:extent cx="5943600" cy="19050"/>
                 <wp:effectExtent l="0" t="0" r="0" b="0"/>
-                <wp:docPr id="33" name=""/>
+                <wp:docPr id="17" name="Shape17"/>
                 <a:graphic xmlns:a="http://schemas.openxmlformats.org/drawingml/2006/main">
                   <a:graphicData uri="http://schemas.microsoft.com/office/word/2010/wordprocessingShape">
                     <wps:wsp>
                       <wps:cNvSpPr/>
-                      <wps:nvSpPr>
-                        <wps:cNvPr id="34" name=""/>
-                        <wps:cNvSpPr/>
-                      </wps:nvSpPr>
                       <wps:spPr>
                         <a:xfrm>
                           <a:off x="0" y="0"/>
@@ -2522,6 +2596,12 @@
                           </a:solidFill>
                         </a:ln>
                       </wps:spPr>
+                      <wps:style>
+                        <a:lnRef idx="0"/>
+                        <a:fillRef idx="0"/>
+                        <a:effectRef idx="0"/>
+                        <a:fontRef idx="minor"/>
+                      </wps:style>
                       <wps:bodyPr/>
                     </wps:wsp>
                   </a:graphicData>
@@ -2534,23 +2614,22 @@
           </mc:Choice>
           <mc:Fallback>
             <w:pict>
-              <v:rect id="shape_0" fillcolor="white" stroked="t" o:allowincell="f" style="position:absolute;margin-left:0pt;margin-top:-1.55pt;width:467.95pt;height:1.45pt;mso-wrap-style:none;v-text-anchor:middle;mso-position-horizontal:center;mso-position-vertical:top">
+              <v:rect id="shape_0" ID="Shape17" path="m0,0l-2147483645,0l-2147483645,-2147483646l0,-2147483646xe" fillcolor="white" stroked="t" o:allowincell="f" style="position:absolute;margin-left:0pt;margin-top:-1.55pt;width:467.95pt;height:1.45pt;mso-wrap-style:none;v-text-anchor:middle;mso-position-vertical:top">
                 <v:fill o:detectmouseclick="t" type="solid" color2="black"/>
                 <v:stroke color="black" joinstyle="round" endcap="flat"/>
-                <w10:wrap type="topAndBottom"/>
+                <w10:wrap type="square"/>
               </v:rect>
             </w:pict>
           </mc:Fallback>
         </mc:AlternateContent>
       </w:r>
-      <w:bookmarkEnd w:id="32"/>
+      <w:bookmarkEnd w:id="15"/>
     </w:p>
     <w:p>
       <w:pPr>
         <w:pStyle w:val="Heading4"/>
         <w:rPr/>
       </w:pPr>
-      <w:bookmarkStart w:id="33" w:name="X3bce8035d1b95228af5cdf2670de572aae55c59"/>
       <w:r>
         <w:rPr/>
         <w:t>Prompt 17 — Plano para CLI/UI futuros (esqueleto sem implementar)</w:t>
@@ -2591,7 +2670,7 @@
         <w:pStyle w:val="Normal"/>
         <w:rPr/>
       </w:pPr>
-      <w:bookmarkStart w:id="34" w:name="X3bce8035d1b95228af5cdf2670de572aae55c59"/>
+      <w:bookmarkStart w:id="16" w:name="X3bce8035d1b95228af5cdf2670de572aae55c59"/>
       <w:r>
         <w:rPr/>
         <mc:AlternateContent>
@@ -2600,15 +2679,11 @@
               <wp:inline distT="0" distB="0" distL="0" distR="0">
                 <wp:extent cx="5943600" cy="19050"/>
                 <wp:effectExtent l="0" t="0" r="0" b="0"/>
-                <wp:docPr id="35" name=""/>
+                <wp:docPr id="18" name="Shape18"/>
                 <a:graphic xmlns:a="http://schemas.openxmlformats.org/drawingml/2006/main">
                   <a:graphicData uri="http://schemas.microsoft.com/office/word/2010/wordprocessingShape">
                     <wps:wsp>
                       <wps:cNvSpPr/>
-                      <wps:nvSpPr>
-                        <wps:cNvPr id="36" name=""/>
-                        <wps:cNvSpPr/>
-                      </wps:nvSpPr>
                       <wps:spPr>
                         <a:xfrm>
                           <a:off x="0" y="0"/>
@@ -2626,6 +2701,12 @@
                           </a:solidFill>
                         </a:ln>
                       </wps:spPr>
+                      <wps:style>
+                        <a:lnRef idx="0"/>
+                        <a:fillRef idx="0"/>
+                        <a:effectRef idx="0"/>
+                        <a:fontRef idx="minor"/>
+                      </wps:style>
                       <wps:bodyPr/>
                     </wps:wsp>
                   </a:graphicData>
@@ -2638,23 +2719,22 @@
           </mc:Choice>
           <mc:Fallback>
             <w:pict>
-              <v:rect id="shape_0" fillcolor="white" stroked="t" o:allowincell="f" style="position:absolute;margin-left:0pt;margin-top:-1.55pt;width:467.95pt;height:1.45pt;mso-wrap-style:none;v-text-anchor:middle;mso-position-horizontal:center;mso-position-vertical:top">
+              <v:rect id="shape_0" ID="Shape18" path="m0,0l-2147483645,0l-2147483645,-2147483646l0,-2147483646xe" fillcolor="white" stroked="t" o:allowincell="f" style="position:absolute;margin-left:0pt;margin-top:-1.55pt;width:467.95pt;height:1.45pt;mso-wrap-style:none;v-text-anchor:middle;mso-position-vertical:top">
                 <v:fill o:detectmouseclick="t" type="solid" color2="black"/>
                 <v:stroke color="black" joinstyle="round" endcap="flat"/>
-                <w10:wrap type="topAndBottom"/>
+                <w10:wrap type="square"/>
               </v:rect>
             </w:pict>
           </mc:Fallback>
         </mc:AlternateContent>
       </w:r>
-      <w:bookmarkEnd w:id="34"/>
+      <w:bookmarkEnd w:id="16"/>
     </w:p>
     <w:p>
       <w:pPr>
         <w:pStyle w:val="Heading4"/>
         <w:rPr/>
       </w:pPr>
-      <w:bookmarkStart w:id="35" w:name="prompt-18-qa-final-e-scripts-dx"/>
       <w:r>
         <w:rPr/>
         <w:t>Prompt 18 — QA final e scripts DX</w:t>
@@ -2715,8 +2795,8 @@
         <w:pStyle w:val="Normal"/>
         <w:rPr/>
       </w:pPr>
-      <w:bookmarkStart w:id="36" w:name="Xedf601487746f844237aa330324809660d78f60"/>
-      <w:bookmarkStart w:id="37" w:name="prompt-18-qa-final-e-scripts-dx"/>
+      <w:bookmarkStart w:id="17" w:name="prompt-18-qa-final-e-scripts-dx"/>
+      <w:bookmarkStart w:id="18" w:name="Xedf601487746f844237aa330324809660d78f60"/>
       <w:r>
         <w:rPr/>
         <mc:AlternateContent>
@@ -2725,15 +2805,11 @@
               <wp:inline distT="0" distB="0" distL="0" distR="0">
                 <wp:extent cx="5943600" cy="19050"/>
                 <wp:effectExtent l="0" t="0" r="0" b="0"/>
-                <wp:docPr id="37" name=""/>
+                <wp:docPr id="19" name="Shape19"/>
                 <a:graphic xmlns:a="http://schemas.openxmlformats.org/drawingml/2006/main">
                   <a:graphicData uri="http://schemas.microsoft.com/office/word/2010/wordprocessingShape">
                     <wps:wsp>
                       <wps:cNvSpPr/>
-                      <wps:nvSpPr>
-                        <wps:cNvPr id="38" name=""/>
-                        <wps:cNvSpPr/>
-                      </wps:nvSpPr>
                       <wps:spPr>
                         <a:xfrm>
                           <a:off x="0" y="0"/>
@@ -2751,6 +2827,12 @@
                           </a:solidFill>
                         </a:ln>
                       </wps:spPr>
+                      <wps:style>
+                        <a:lnRef idx="0"/>
+                        <a:fillRef idx="0"/>
+                        <a:effectRef idx="0"/>
+                        <a:fontRef idx="minor"/>
+                      </wps:style>
                       <wps:bodyPr/>
                     </wps:wsp>
                   </a:graphicData>
@@ -2763,24 +2845,23 @@
           </mc:Choice>
           <mc:Fallback>
             <w:pict>
-              <v:rect id="shape_0" fillcolor="white" stroked="t" o:allowincell="f" style="position:absolute;margin-left:0pt;margin-top:-1.55pt;width:467.95pt;height:1.45pt;mso-wrap-style:none;v-text-anchor:middle;mso-position-horizontal:center;mso-position-vertical:top">
+              <v:rect id="shape_0" ID="Shape19" path="m0,0l-2147483645,0l-2147483645,-2147483646l0,-2147483646xe" fillcolor="white" stroked="t" o:allowincell="f" style="position:absolute;margin-left:0pt;margin-top:-1.55pt;width:467.95pt;height:1.45pt;mso-wrap-style:none;v-text-anchor:middle;mso-position-vertical:top">
                 <v:fill o:detectmouseclick="t" type="solid" color2="black"/>
                 <v:stroke color="black" joinstyle="round" endcap="flat"/>
-                <w10:wrap type="topAndBottom"/>
+                <w10:wrap type="square"/>
               </v:rect>
             </w:pict>
           </mc:Fallback>
         </mc:AlternateContent>
       </w:r>
-      <w:bookmarkEnd w:id="36"/>
-      <w:bookmarkEnd w:id="37"/>
+      <w:bookmarkEnd w:id="17"/>
+      <w:bookmarkEnd w:id="18"/>
     </w:p>
     <w:p>
       <w:pPr>
         <w:pStyle w:val="Heading3"/>
         <w:rPr/>
       </w:pPr>
-      <w:bookmarkStart w:id="38" w:name="dicas-para-usar-no-cursor-ide"/>
       <w:r>
         <w:rPr/>
         <w:t>Dicas para usar no Cursor IDE</w:t>
@@ -2848,12 +2929,12 @@
         <w:spacing w:before="180" w:after="180"/>
         <w:rPr/>
       </w:pPr>
-      <w:bookmarkStart w:id="39" w:name="dicas-para-usar-no-cursor-ide"/>
+      <w:bookmarkStart w:id="19" w:name="dicas-para-usar-no-cursor-ide"/>
       <w:r>
         <w:rPr/>
         <w:t>Se quiser, te preparo agora um repositório inicial em texto (arquivos e conteúdos) para você só copiar/colar. Ou posso adaptar os matchers iniciais para cobrir exatamente o seu design system (spacing/cores/fontes) desde já.</w:t>
       </w:r>
-      <w:bookmarkEnd w:id="39"/>
+      <w:bookmarkEnd w:id="19"/>
     </w:p>
     <w:sectPr>
       <w:type w:val="nextPage"/>
@@ -3157,6 +3238,7 @@
     <w:qFormat/>
     <w:pPr>
       <w:widowControl/>
+      <w:suppressAutoHyphens w:val="true"/>
       <w:bidi w:val="0"/>
       <w:spacing w:before="0" w:after="200"/>
       <w:jc w:val="left"/>
@@ -3388,7 +3470,6 @@
   </w:style>
   <w:style w:type="character" w:styleId="FootnoteCharacters">
     <w:name w:val="Footnote Characters"/>
-    <w:basedOn w:val="BodyTextChar"/>
     <w:qFormat/>
     <w:rPr>
       <w:vertAlign w:val="superscript"/>
@@ -3781,6 +3862,7 @@
       <w:keepNext w:val="true"/>
       <w:keepLines/>
       <w:widowControl/>
+      <w:suppressAutoHyphens w:val="true"/>
       <w:bidi w:val="0"/>
       <w:spacing w:before="0" w:after="200"/>
       <w:jc w:val="center"/>
@@ -3802,6 +3884,7 @@
       <w:keepNext w:val="true"/>
       <w:keepLines/>
       <w:widowControl/>
+      <w:suppressAutoHyphens w:val="true"/>
       <w:bidi w:val="0"/>
       <w:spacing w:before="0" w:after="200"/>
       <w:jc w:val="center"/>

--- a/prompts.docx
+++ b/prompts.docx
@@ -1600,46 +1600,64 @@
       </w:pPr>
       <w:r>
         <w:rPr/>
-        <w:t xml:space="preserve">Prompt: No core, adicione util “withVariant(prefix: string, classes: string[]): string[]” que aplica </w:t>
-      </w:r>
-      <w:r>
-        <w:rPr>
-          <w:rStyle w:val="VerbatimChar"/>
+        <w:t xml:space="preserve">Prompt: </w:t>
+      </w:r>
+      <w:r>
+        <w:rPr>
+          <w:strike/>
+        </w:rPr>
+        <w:t xml:space="preserve">No core, adicione util “withVariant(prefix: string, classes: string[]): string[]” que aplica </w:t>
+      </w:r>
+      <w:r>
+        <w:rPr>
+          <w:rStyle w:val="VerbatimChar"/>
+          <w:strike/>
         </w:rPr>
         <w:t>sm:</w:t>
       </w:r>
       <w:r>
-        <w:rPr/>
+        <w:rPr>
+          <w:strike/>
+        </w:rPr>
         <w:t xml:space="preserve">, </w:t>
       </w:r>
       <w:r>
         <w:rPr>
           <w:rStyle w:val="VerbatimChar"/>
+          <w:strike/>
         </w:rPr>
         <w:t>md:</w:t>
       </w:r>
       <w:r>
-        <w:rPr/>
+        <w:rPr>
+          <w:strike/>
+        </w:rPr>
         <w:t xml:space="preserve">, etc. ou </w:t>
       </w:r>
       <w:r>
         <w:rPr>
           <w:rStyle w:val="VerbatimChar"/>
+          <w:strike/>
         </w:rPr>
         <w:t>hover:</w:t>
       </w:r>
       <w:r>
-        <w:rPr/>
+        <w:rPr>
+          <w:strike/>
+        </w:rPr>
         <w:t xml:space="preserve">, </w:t>
       </w:r>
       <w:r>
         <w:rPr>
           <w:rStyle w:val="VerbatimChar"/>
+          <w:strike/>
         </w:rPr>
         <w:t>focus:</w:t>
       </w:r>
       <w:r>
-        <w:rPr/>
+        <w:rPr>
+          <w:strike/>
+        </w:rPr>
         <w:t xml:space="preserve"> nos itens. - Exponha API que aceite metadata opcional por declaração: { prop, value, variants?: string[] } - Ajuste transformDeclarations para aplicar variants quando fornecidas - Não implemente parse de media queries ainda; só a mecânica</w:t>
       </w:r>
     </w:p>
@@ -1649,22 +1667,28 @@
         <w:rPr/>
       </w:pPr>
       <w:r>
-        <w:rPr/>
+        <w:rPr>
+          <w:strike/>
+        </w:rPr>
         <w:t xml:space="preserve">Testes: - Dado decls com variants [‘hover’], verifique </w:t>
       </w:r>
       <w:r>
         <w:rPr>
           <w:rStyle w:val="VerbatimChar"/>
+          <w:strike/>
         </w:rPr>
         <w:t>hover:text-red-500</w:t>
       </w:r>
       <w:r>
-        <w:rPr/>
+        <w:rPr>
+          <w:strike/>
+        </w:rPr>
         <w:t xml:space="preserve"> - Dado variants responsivas [‘sm’, ‘md’], aplica </w:t>
       </w:r>
       <w:r>
         <w:rPr>
           <w:rStyle w:val="VerbatimChar"/>
+          <w:strike/>
         </w:rPr>
         <w:t>sm:... md:...</w:t>
       </w:r>
@@ -1672,10 +1696,14 @@
     <w:p>
       <w:pPr>
         <w:pStyle w:val="BodyText"/>
-        <w:rPr/>
-      </w:pPr>
-      <w:r>
-        <w:rPr/>
+        <w:rPr>
+          <w:strike/>
+        </w:rPr>
+      </w:pPr>
+      <w:r>
+        <w:rPr>
+          <w:strike/>
+        </w:rPr>
         <w:t>Critérios de aceite: - Variants funcionam quando fornecidas</w:t>
       </w:r>
     </w:p>

--- a/prompts.docx
+++ b/prompts.docx
@@ -1799,26 +1799,40 @@
       </w:pPr>
       <w:r>
         <w:rPr/>
-        <w:t>Prompt: Implemente em src/parsers: - inlineCss.ts: parseInlineCss(style: string): CssDeclaration[] - split por ‘;’, parse ‘prop: value’ - ignora vazios e mantêm ordem - cssRules.ts: parseCssRules(css: string): CssRule[] - Use PostCSS para parsear CSS em regras simples (ignorar @media por agora) - Extraia selector + declarations</w:t>
-      </w:r>
-    </w:p>
-    <w:p>
-      <w:pPr>
-        <w:pStyle w:val="BodyText"/>
-        <w:rPr/>
-      </w:pPr>
-      <w:r>
-        <w:rPr/>
+        <w:t xml:space="preserve">Prompt: </w:t>
+      </w:r>
+      <w:r>
+        <w:rPr>
+          <w:strike/>
+        </w:rPr>
+        <w:t>Implemente em src/parsers: - inlineCss.ts: parseInlineCss(style: string): CssDeclaration[] - split por ‘;’, parse ‘prop: value’ - ignora vazios e mantêm ordem - cssRules.ts: parseCssRules(css: string): CssRule[] - Use PostCSS para parsear CSS em regras simples (ignorar @media por agora) - Extraia selector + declarations</w:t>
+      </w:r>
+    </w:p>
+    <w:p>
+      <w:pPr>
+        <w:pStyle w:val="BodyText"/>
+        <w:rPr>
+          <w:strike/>
+        </w:rPr>
+      </w:pPr>
+      <w:r>
+        <w:rPr>
+          <w:strike/>
+        </w:rPr>
         <w:t>Adapte apps/Playground/src/index.ts para: - Ler da stdin um CSS inline ou um bloco de regra (detecte presença de “{”) - Usar o core para transformar e imprimir: - Classes resultantes - Warnings - Cobertura</w:t>
       </w:r>
     </w:p>
     <w:p>
       <w:pPr>
         <w:pStyle w:val="BodyText"/>
-        <w:rPr/>
-      </w:pPr>
-      <w:r>
-        <w:rPr/>
+        <w:rPr>
+          <w:strike/>
+        </w:rPr>
+      </w:pPr>
+      <w:r>
+        <w:rPr>
+          <w:strike/>
+        </w:rPr>
         <w:t>Critérios de aceite: - Rodar “pnpm -w –filter Playground dev” e testar entradas</w:t>
       </w:r>
     </w:p>
@@ -2823,8 +2837,8 @@
         <w:pStyle w:val="Normal"/>
         <w:rPr/>
       </w:pPr>
-      <w:bookmarkStart w:id="17" w:name="prompt-18-qa-final-e-scripts-dx"/>
-      <w:bookmarkStart w:id="18" w:name="Xedf601487746f844237aa330324809660d78f60"/>
+      <w:bookmarkStart w:id="17" w:name="Xedf601487746f844237aa330324809660d78f60"/>
+      <w:bookmarkStart w:id="18" w:name="prompt-18-qa-final-e-scripts-dx"/>
       <w:r>
         <w:rPr/>
         <mc:AlternateContent>

--- a/prompts.docx
+++ b/prompts.docx
@@ -1928,101 +1928,135 @@
       </w:pPr>
       <w:r>
         <w:rPr/>
-        <w:t xml:space="preserve">Prompt: Adicione suporte a: - border shorthand: “border: 1px solid #000” → </w:t>
-      </w:r>
-      <w:r>
-        <w:rPr>
-          <w:rStyle w:val="VerbatimChar"/>
+        <w:t xml:space="preserve">Prompt: </w:t>
+      </w:r>
+      <w:r>
+        <w:rPr>
+          <w:strike/>
+        </w:rPr>
+        <w:t xml:space="preserve">Adicione suporte a: - border shorthand: “border: 1px solid #000” → </w:t>
+      </w:r>
+      <w:r>
+        <w:rPr>
+          <w:rStyle w:val="VerbatimChar"/>
+          <w:strike/>
         </w:rPr>
         <w:t>border</w:t>
       </w:r>
       <w:r>
-        <w:rPr/>
+        <w:rPr>
+          <w:strike/>
+        </w:rPr>
         <w:t xml:space="preserve">, </w:t>
       </w:r>
       <w:r>
         <w:rPr>
           <w:rStyle w:val="VerbatimChar"/>
+          <w:strike/>
         </w:rPr>
         <w:t>border-[1px]</w:t>
       </w:r>
       <w:r>
-        <w:rPr/>
+        <w:rPr>
+          <w:strike/>
+        </w:rPr>
         <w:t xml:space="preserve"> ou </w:t>
       </w:r>
       <w:r>
         <w:rPr>
           <w:rStyle w:val="VerbatimChar"/>
+          <w:strike/>
         </w:rPr>
         <w:t>border</w:t>
       </w:r>
       <w:r>
-        <w:rPr/>
+        <w:rPr>
+          <w:strike/>
+        </w:rPr>
         <w:t xml:space="preserve"> se token 1px for “border” default, cor via border-color - background shorthand: parse “background: url(x) center/cover no-repeat #fff” e mapear partes suportadas, resto arbitrário - overflow: visible/hidden/scroll/auto → </w:t>
       </w:r>
       <w:r>
         <w:rPr>
           <w:rStyle w:val="VerbatimChar"/>
+          <w:strike/>
         </w:rPr>
         <w:t>overflow-*</w:t>
       </w:r>
       <w:r>
-        <w:rPr/>
+        <w:rPr>
+          <w:strike/>
+        </w:rPr>
         <w:t xml:space="preserve"> (x/y específicos) - z-index: tokens comuns (</w:t>
       </w:r>
       <w:r>
         <w:rPr>
           <w:rStyle w:val="VerbatimChar"/>
+          <w:strike/>
         </w:rPr>
         <w:t>z-0</w:t>
       </w:r>
       <w:r>
-        <w:rPr/>
+        <w:rPr>
+          <w:strike/>
+        </w:rPr>
         <w:t xml:space="preserve">, </w:t>
       </w:r>
       <w:r>
         <w:rPr>
           <w:rStyle w:val="VerbatimChar"/>
+          <w:strike/>
         </w:rPr>
         <w:t>z-10</w:t>
       </w:r>
       <w:r>
-        <w:rPr/>
+        <w:rPr>
+          <w:strike/>
+        </w:rPr>
         <w:t xml:space="preserve">, </w:t>
       </w:r>
       <w:r>
         <w:rPr>
           <w:rStyle w:val="VerbatimChar"/>
+          <w:strike/>
         </w:rPr>
         <w:t>z-50</w:t>
       </w:r>
       <w:r>
-        <w:rPr/>
+        <w:rPr>
+          <w:strike/>
+        </w:rPr>
         <w:t xml:space="preserve">) senão </w:t>
       </w:r>
       <w:r>
         <w:rPr>
           <w:rStyle w:val="VerbatimChar"/>
+          <w:strike/>
         </w:rPr>
         <w:t>z-[...]</w:t>
       </w:r>
       <w:r>
-        <w:rPr/>
+        <w:rPr>
+          <w:strike/>
+        </w:rPr>
         <w:t xml:space="preserve"> - opacity: </w:t>
       </w:r>
       <w:r>
         <w:rPr>
           <w:rStyle w:val="VerbatimChar"/>
+          <w:strike/>
         </w:rPr>
         <w:t>opacity-0..100</w:t>
       </w:r>
       <w:r>
-        <w:rPr/>
+        <w:rPr>
+          <w:strike/>
+        </w:rPr>
         <w:t xml:space="preserve"> quando casar, senão </w:t>
       </w:r>
       <w:r>
         <w:rPr>
           <w:rStyle w:val="VerbatimChar"/>
+          <w:strike/>
         </w:rPr>
         <w:t>opacity-[...]</w:t>
       </w:r>
@@ -2030,20 +2064,28 @@
     <w:p>
       <w:pPr>
         <w:pStyle w:val="BodyText"/>
-        <w:rPr/>
-      </w:pPr>
-      <w:r>
-        <w:rPr/>
+        <w:rPr>
+          <w:strike/>
+        </w:rPr>
+      </w:pPr>
+      <w:r>
+        <w:rPr>
+          <w:strike/>
+        </w:rPr>
         <w:t>Inclua testes.</w:t>
       </w:r>
     </w:p>
     <w:p>
       <w:pPr>
         <w:pStyle w:val="BodyText"/>
-        <w:rPr/>
-      </w:pPr>
-      <w:r>
-        <w:rPr/>
+        <w:rPr>
+          <w:strike/>
+        </w:rPr>
+      </w:pPr>
+      <w:r>
+        <w:rPr>
+          <w:strike/>
+        </w:rPr>
         <w:t>Critérios de aceite: - Shorthands quebrados de forma previsível - Fallback correto</w:t>
       </w:r>
     </w:p>

--- a/prompts.docx
+++ b/prompts.docx
@@ -2181,26 +2181,40 @@
       </w:pPr>
       <w:r>
         <w:rPr/>
-        <w:t>Prompt: No themeLoader/matchers: - Adicionar função findNearestToken(valuePxOrRem, tokenMap) que escolhe token mais próximo e retorna também a diferença - Em MatchCtx.opts.approximate = true: - Para spacing e font-size/line-height: se diferença &lt;= 1px (configurável), usar token e registrar warning “approximate mapping: 17px → text-sm (16px)” - Em strict = true: nunca aproximar; usar arbitrário</w:t>
-      </w:r>
-    </w:p>
-    <w:p>
-      <w:pPr>
-        <w:pStyle w:val="BodyText"/>
-        <w:rPr/>
-      </w:pPr>
-      <w:r>
-        <w:rPr/>
+        <w:t xml:space="preserve">Prompt: </w:t>
+      </w:r>
+      <w:r>
+        <w:rPr>
+          <w:strike/>
+        </w:rPr>
+        <w:t>No themeLoader/matchers: - Adicionar função findNearestToken(valuePxOrRem, tokenMap) que escolhe token mais próximo e retorna também a diferença - Em MatchCtx.opts.approximate = true: - Para spacing e font-size/line-height: se diferença &lt;= 1px (configurável), usar token e registrar warning “approximate mapping: 17px → text-sm (16px)” - Em strict = true: nunca aproximar; usar arbitrário</w:t>
+      </w:r>
+    </w:p>
+    <w:p>
+      <w:pPr>
+        <w:pStyle w:val="BodyText"/>
+        <w:rPr>
+          <w:strike/>
+        </w:rPr>
+      </w:pPr>
+      <w:r>
+        <w:rPr>
+          <w:strike/>
+        </w:rPr>
         <w:t>Testes com casos 15px→4 (1rem=16px), etc.</w:t>
       </w:r>
     </w:p>
     <w:p>
       <w:pPr>
         <w:pStyle w:val="BodyText"/>
-        <w:rPr/>
-      </w:pPr>
-      <w:r>
-        <w:rPr/>
+        <w:rPr>
+          <w:strike/>
+        </w:rPr>
+      </w:pPr>
+      <w:r>
+        <w:rPr>
+          <w:strike/>
+        </w:rPr>
         <w:t>Critérios de aceite: - Com approximate on, mapeia para tokens próximos + warning - Com strict, não aproxima</w:t>
       </w:r>
     </w:p>
@@ -2296,26 +2310,40 @@
       </w:pPr>
       <w:r>
         <w:rPr/>
-        <w:t>Prompt: Melhore reporter.ts: - coverage: matched = número de declarações que resultaram em classe não-arbitrária; total = total de declarações - stats por tipo: spacing, color, typography, layout, border, background, effects - warnings categorizados: arbitrary-value, no-handler, approximate - Expor summarize(result: TransformResult | TransformResult[]): string — retorna string legível com métricas</w:t>
-      </w:r>
-    </w:p>
-    <w:p>
-      <w:pPr>
-        <w:pStyle w:val="BodyText"/>
-        <w:rPr/>
-      </w:pPr>
-      <w:r>
-        <w:rPr/>
+        <w:t xml:space="preserve">Prompt: </w:t>
+      </w:r>
+      <w:r>
+        <w:rPr>
+          <w:strike/>
+        </w:rPr>
+        <w:t>Melhore reporter.ts: - coverage: matched = número de declarações que resultaram em classe não-arbitrária; total = total de declarações - stats por tipo: spacing, color, typography, layout, border, background, effects - warnings categorizados: arbitrary-value, no-handler, approximate - Expor summarize(result: TransformResult | TransformResult[]): string — retorna string legível com métricas</w:t>
+      </w:r>
+    </w:p>
+    <w:p>
+      <w:pPr>
+        <w:pStyle w:val="BodyText"/>
+        <w:rPr>
+          <w:strike/>
+        </w:rPr>
+      </w:pPr>
+      <w:r>
+        <w:rPr>
+          <w:strike/>
+        </w:rPr>
         <w:t>Teste unitário com um conjunto de declarações.</w:t>
       </w:r>
     </w:p>
     <w:p>
       <w:pPr>
         <w:pStyle w:val="BodyText"/>
-        <w:rPr/>
-      </w:pPr>
-      <w:r>
-        <w:rPr/>
+        <w:rPr>
+          <w:strike/>
+        </w:rPr>
+      </w:pPr>
+      <w:r>
+        <w:rPr>
+          <w:strike/>
+        </w:rPr>
         <w:t>Critérios de aceite: - summarize retorna dados úteis - métricas batem com esperado</w:t>
       </w:r>
     </w:p>
@@ -2411,16 +2439,33 @@
       </w:pPr>
       <w:r>
         <w:rPr/>
-        <w:t>Prompt: Crie README.md no root e em packages/core contendo: - Objetivo do projeto - Arquitetura resumida - API pública do core - Como rodar Playground - Como estender handlers (exemplos) - Roadmap (CLI e UI futuros)</w:t>
-      </w:r>
-    </w:p>
-    <w:p>
-      <w:pPr>
-        <w:pStyle w:val="BodyText"/>
-        <w:rPr/>
-      </w:pPr>
-      <w:r>
-        <w:rPr/>
+        <w:t xml:space="preserve">Prompt: </w:t>
+      </w:r>
+      <w:r>
+        <w:rPr>
+          <w:i w:val="false"/>
+          <w:iCs w:val="false"/>
+          <w:strike/>
+        </w:rPr>
+        <w:t>Crie README.md no root e em packages/core contendo: - Objetivo do projeto - Arquitetura resumida - API pública do core - Como rodar Playground - Como estender handlers (exemplos) - Roadmap (CLI e UI futuros)</w:t>
+      </w:r>
+    </w:p>
+    <w:p>
+      <w:pPr>
+        <w:pStyle w:val="BodyText"/>
+        <w:rPr>
+          <w:i w:val="false"/>
+          <w:i w:val="false"/>
+          <w:iCs w:val="false"/>
+          <w:strike/>
+        </w:rPr>
+      </w:pPr>
+      <w:r>
+        <w:rPr>
+          <w:i w:val="false"/>
+          <w:iCs w:val="false"/>
+          <w:strike/>
+        </w:rPr>
         <w:t>Critérios de aceite: - Docs claras e concisas</w:t>
       </w:r>
     </w:p>
@@ -2516,26 +2561,45 @@
       </w:pPr>
       <w:r>
         <w:rPr/>
-        <w:t>Prompt: Ajuste tsup para gerar: - ESM e CJS outputs - DTS (declarações de tipos) - package.json do core com “exports” para ESM/CJS, “types” apontando para d.ts - Tree-shaking e sourcemaps</w:t>
-      </w:r>
-    </w:p>
-    <w:p>
-      <w:pPr>
-        <w:pStyle w:val="BodyText"/>
-        <w:rPr/>
-      </w:pPr>
-      <w:r>
-        <w:rPr/>
+        <w:t xml:space="preserve">Prompt: </w:t>
+      </w:r>
+      <w:r>
+        <w:rPr>
+          <w:strike/>
+          <w:u w:val="none"/>
+        </w:rPr>
+        <w:t>Ajuste tsup para gerar: - ESM e CJS outputs - DTS (declarações de tipos) - package.json do core com “exports” para ESM/CJS, “types” apontando para d.ts - Tree-shaking e sourcemaps</w:t>
+      </w:r>
+    </w:p>
+    <w:p>
+      <w:pPr>
+        <w:pStyle w:val="BodyText"/>
+        <w:rPr>
+          <w:strike/>
+          <w:u w:val="none"/>
+        </w:rPr>
+      </w:pPr>
+      <w:r>
+        <w:rPr>
+          <w:strike/>
+          <w:u w:val="none"/>
+        </w:rPr>
         <w:t>Valide que: - import { transformDeclarations } from ‘tailwindify-core’ funciona no Playground - Tipos são reconhecidos no editor</w:t>
       </w:r>
     </w:p>
     <w:p>
       <w:pPr>
         <w:pStyle w:val="BodyText"/>
-        <w:rPr/>
-      </w:pPr>
-      <w:r>
-        <w:rPr/>
+        <w:rPr>
+          <w:strike/>
+          <w:u w:val="none"/>
+        </w:rPr>
+      </w:pPr>
+      <w:r>
+        <w:rPr>
+          <w:strike/>
+          <w:u w:val="none"/>
+        </w:rPr>
         <w:t>Critérios de aceite: - Build gera dist com .js e .d.ts - Imports funcionam em ESM e CJS</w:t>
       </w:r>
     </w:p>
@@ -2631,16 +2695,26 @@
       </w:pPr>
       <w:r>
         <w:rPr/>
-        <w:t>Prompt: Crie pasta tests/fixtures com blocos de CSS representativos (botão, card, grid). - Escreva testes que: - parseiam as regras com parseCssRules - aplicam transformRule - comparam classes resultantes via snapshots - Adicione variação strict vs approximate</w:t>
-      </w:r>
-    </w:p>
-    <w:p>
-      <w:pPr>
-        <w:pStyle w:val="BodyText"/>
-        <w:rPr/>
-      </w:pPr>
-      <w:r>
-        <w:rPr/>
+        <w:t xml:space="preserve">Prompt: </w:t>
+      </w:r>
+      <w:r>
+        <w:rPr>
+          <w:strike/>
+        </w:rPr>
+        <w:t>Crie pasta tests/fixtures com blocos de CSS representativos (botão, card, grid). - Escreva testes que: - parseiam as regras com parseCssRules - aplicam transformRule - comparam classes resultantes via snapshots - Adicione variação strict vs approximate</w:t>
+      </w:r>
+    </w:p>
+    <w:p>
+      <w:pPr>
+        <w:pStyle w:val="BodyText"/>
+        <w:rPr>
+          <w:strike/>
+        </w:rPr>
+      </w:pPr>
+      <w:r>
+        <w:rPr>
+          <w:strike/>
+        </w:rPr>
         <w:t>Critérios de aceite: - Snapshots estáveis - Fácil detectar regressões</w:t>
       </w:r>
     </w:p>
@@ -2879,8 +2953,8 @@
         <w:pStyle w:val="Normal"/>
         <w:rPr/>
       </w:pPr>
-      <w:bookmarkStart w:id="17" w:name="Xedf601487746f844237aa330324809660d78f60"/>
-      <w:bookmarkStart w:id="18" w:name="prompt-18-qa-final-e-scripts-dx"/>
+      <w:bookmarkStart w:id="17" w:name="prompt-18-qa-final-e-scripts-dx"/>
+      <w:bookmarkStart w:id="18" w:name="Xedf601487746f844237aa330324809660d78f60"/>
       <w:r>
         <w:rPr/>
         <mc:AlternateContent>

--- a/prompts.docx
+++ b/prompts.docx
@@ -2810,16 +2810,26 @@
       </w:pPr>
       <w:r>
         <w:rPr/>
-        <w:t>Prompt: - No core, exporte também uma função high-level: - transformCssText(css: string, ctx: MatchCtx): { bySelector: Record&lt;string, TransformResult&gt; } - Crie pacote vazio “packages/cli” com README dizendo que usará o core - Crie “apps/web” vazio com README dizendo que usará o core em um worker (Monaco/React) - Não implementar agora; apenas placeholders e scripts básicos de build lint</w:t>
-      </w:r>
-    </w:p>
-    <w:p>
-      <w:pPr>
-        <w:pStyle w:val="BodyText"/>
-        <w:rPr/>
-      </w:pPr>
-      <w:r>
-        <w:rPr/>
+        <w:t xml:space="preserve">Prompt: - </w:t>
+      </w:r>
+      <w:r>
+        <w:rPr>
+          <w:strike/>
+        </w:rPr>
+        <w:t>No core, exporte também uma função high-level: - transformCssText(css: string, ctx: MatchCtx): { bySelector: Record&lt;string, TransformResult&gt; } - Crie pacote vazio “packages/cli” com README dizendo que usará o core - Crie “apps/web” vazio com README dizendo que usará o core em um worker (Monaco/React) - Não implementar agora; apenas placeholders e scripts básicos de build lint</w:t>
+      </w:r>
+    </w:p>
+    <w:p>
+      <w:pPr>
+        <w:pStyle w:val="BodyText"/>
+        <w:rPr>
+          <w:strike/>
+        </w:rPr>
+      </w:pPr>
+      <w:r>
+        <w:rPr>
+          <w:strike/>
+        </w:rPr>
         <w:t>Critérios de aceite: - Compila - Docs dos próximos passos claras</w:t>
       </w:r>
     </w:p>
@@ -2915,36 +2925,52 @@
       </w:pPr>
       <w:r>
         <w:rPr/>
-        <w:t xml:space="preserve">Prompt: - Adicione scripts no root: - “check”: lint + typecheck + test - “ci”: build + check - Configure Husky + lint-staged para format/lint em commits - Adicione exemplo de comando do Playground: - pnpm -w –filter Playground dev — entrada: - inline: </w:t>
-      </w:r>
-      <w:r>
-        <w:rPr>
-          <w:rStyle w:val="VerbatimChar"/>
+        <w:t xml:space="preserve">Prompt: - </w:t>
+      </w:r>
+      <w:r>
+        <w:rPr>
+          <w:strike/>
+        </w:rPr>
+        <w:t xml:space="preserve">Adicione scripts no root: - “check”: lint + typecheck + test - “ci”: build + check - Configure Husky + lint-staged para format/lint em commits - Adicione exemplo de comando do Playground: - pnpm -w –filter Playground dev — entrada: - inline: </w:t>
+      </w:r>
+      <w:r>
+        <w:rPr>
+          <w:rStyle w:val="VerbatimChar"/>
+          <w:strike/>
         </w:rPr>
         <w:t>color: #1f2937; font-size: 18px; line-height: 1.4; margin: 10px 20px;</w:t>
       </w:r>
       <w:r>
-        <w:rPr/>
+        <w:rPr>
+          <w:strike/>
+        </w:rPr>
         <w:t xml:space="preserve"> - regra: </w:t>
       </w:r>
       <w:r>
         <w:rPr>
           <w:rStyle w:val="VerbatimChar"/>
+          <w:strike/>
         </w:rPr>
         <w:t>.btn { display: flex; justify-content: center; gap: 12px; }</w:t>
       </w:r>
       <w:r>
-        <w:rPr/>
+        <w:rPr>
+          <w:strike/>
+        </w:rPr>
         <w:t xml:space="preserve"> - Saída: classes e warnings</w:t>
       </w:r>
     </w:p>
     <w:p>
       <w:pPr>
         <w:pStyle w:val="BodyText"/>
-        <w:rPr/>
-      </w:pPr>
-      <w:r>
-        <w:rPr/>
+        <w:rPr>
+          <w:strike/>
+        </w:rPr>
+      </w:pPr>
+      <w:r>
+        <w:rPr>
+          <w:strike/>
+        </w:rPr>
         <w:t>Critérios de aceite: - Fluxo local redondo - Commits com hooks funcionando</w:t>
       </w:r>
     </w:p>
